--- a/проект.docx
+++ b/проект.docx
@@ -1,6 +1,6 @@
 
 <file path=word/document.xml><?xml version="1.0" encoding="utf-8"?>
-<w:document xmlns:wpc="http://schemas.microsoft.com/office/word/2010/wordprocessingCanvas" xmlns:cx="http://schemas.microsoft.com/office/drawing/2014/chartex" xmlns:cx1="http://schemas.microsoft.com/office/drawing/2015/9/8/chartex" xmlns:cx2="http://schemas.microsoft.com/office/drawing/2015/10/21/chartex" xmlns:cx3="http://schemas.microsoft.com/office/drawing/2016/5/9/chartex" xmlns:cx4="http://schemas.microsoft.com/office/drawing/2016/5/10/chartex" xmlns:cx5="http://schemas.microsoft.com/office/drawing/2016/5/11/chartex" xmlns:cx6="http://schemas.microsoft.com/office/drawing/2016/5/12/chartex" xmlns:cx7="http://schemas.microsoft.com/office/drawing/2016/5/13/chartex" xmlns:cx8="http://schemas.microsoft.com/office/drawing/2016/5/14/chartex" xmlns:mc="http://schemas.openxmlformats.org/markup-compatibility/2006" xmlns:aink="http://schemas.microsoft.com/office/drawing/2016/ink" xmlns:am3d="http://schemas.microsoft.com/office/drawing/2017/model3d" xmlns:o="urn:schemas-microsoft-com:office:office" xmlns:r="http://schemas.openxmlformats.org/officeDocument/2006/relationships" xmlns:m="http://schemas.openxmlformats.org/officeDocument/2006/math" xmlns:v="urn:schemas-microsoft-com:vml" xmlns:wp14="http://schemas.microsoft.com/office/word/2010/wordprocessingDrawing" xmlns:wp="http://schemas.openxmlformats.org/drawingml/2006/wordprocessingDrawing" xmlns:w10="urn:schemas-microsoft-com:office:word" xmlns:w="http://schemas.openxmlformats.org/wordprocessingml/2006/main" xmlns:w14="http://schemas.microsoft.com/office/word/2010/wordml" xmlns:w15="http://schemas.microsoft.com/office/word/2012/wordml" xmlns:w16cid="http://schemas.microsoft.com/office/word/2016/wordml/cid" xmlns:w16se="http://schemas.microsoft.com/office/word/2015/wordml/symex" xmlns:wpg="http://schemas.microsoft.com/office/word/2010/wordprocessingGroup" xmlns:wpi="http://schemas.microsoft.com/office/word/2010/wordprocessingInk" xmlns:wne="http://schemas.microsoft.com/office/word/2006/wordml" xmlns:wps="http://schemas.microsoft.com/office/word/2010/wordprocessingShape" mc:Ignorable="w14 w15 w16se w16cid wp14">
+<w:document xmlns:wpc="http://schemas.microsoft.com/office/word/2010/wordprocessingCanvas" xmlns:cx="http://schemas.microsoft.com/office/drawing/2014/chartex" xmlns:mc="http://schemas.openxmlformats.org/markup-compatibility/2006" xmlns:o="urn:schemas-microsoft-com:office:office" xmlns:r="http://schemas.openxmlformats.org/officeDocument/2006/relationships" xmlns:m="http://schemas.openxmlformats.org/officeDocument/2006/math" xmlns:v="urn:schemas-microsoft-com:vml" xmlns:wp14="http://schemas.microsoft.com/office/word/2010/wordprocessingDrawing" xmlns:wp="http://schemas.openxmlformats.org/drawingml/2006/wordprocessingDrawing" xmlns:w10="urn:schemas-microsoft-com:office:word" xmlns:w="http://schemas.openxmlformats.org/wordprocessingml/2006/main" xmlns:w14="http://schemas.microsoft.com/office/word/2010/wordml" xmlns:w15="http://schemas.microsoft.com/office/word/2012/wordml" xmlns:w16se="http://schemas.microsoft.com/office/word/2015/wordml/symex" xmlns:wpg="http://schemas.microsoft.com/office/word/2010/wordprocessingGroup" xmlns:wpi="http://schemas.microsoft.com/office/word/2010/wordprocessingInk" xmlns:wne="http://schemas.microsoft.com/office/word/2006/wordml" xmlns:wps="http://schemas.microsoft.com/office/word/2010/wordprocessingShape" mc:Ignorable="w14 w15 w16se wp14">
   <w:body>
     <w:p>
       <w:pPr>
@@ -132,33 +132,33 @@
           <w:sz w:val="32"/>
           <w:szCs w:val="32"/>
         </w:rPr>
-        <w:t>Н</w:t>
-      </w:r>
-      <w:r>
+        <w:t>ИНФОРМАЦИОННАЯ БЕЗОПАСНОСТЬ:</w:t>
+      </w:r>
+    </w:p>
+    <w:p>
+      <w:pPr>
+        <w:jc w:val="center"/>
         <w:rPr>
           <w:rFonts w:ascii="Times New Roman" w:hAnsi="Times New Roman" w:cs="Times New Roman"/>
           <w:sz w:val="32"/>
           <w:szCs w:val="32"/>
         </w:rPr>
-        <w:t xml:space="preserve">АВЫКИ ПОВЕДЕНИЯ ЧЕЛОВЕКА </w:t>
-      </w:r>
-    </w:p>
-    <w:p>
-      <w:pPr>
-        <w:jc w:val="center"/>
+      </w:pPr>
+      <w:r>
         <w:rPr>
           <w:rFonts w:ascii="Times New Roman" w:hAnsi="Times New Roman" w:cs="Times New Roman"/>
           <w:sz w:val="32"/>
           <w:szCs w:val="32"/>
         </w:rPr>
-      </w:pPr>
+        <w:t>«МИФ ИЛИ РЕАЛЬНОСТЬ</w:t>
+      </w:r>
       <w:r>
         <w:rPr>
           <w:rFonts w:ascii="Times New Roman" w:hAnsi="Times New Roman" w:cs="Times New Roman"/>
           <w:sz w:val="32"/>
           <w:szCs w:val="32"/>
         </w:rPr>
-        <w:t>В ЧРЕЗВЫЧАЙНЫХ СИТУАЦИЯХ</w:t>
+        <w:t>?</w:t>
       </w:r>
       <w:r>
         <w:rPr>
@@ -166,212 +166,147 @@
           <w:sz w:val="32"/>
           <w:szCs w:val="32"/>
         </w:rPr>
-        <w:t xml:space="preserve">  </w:t>
-      </w:r>
-    </w:p>
-    <w:p>
-      <w:pPr>
-        <w:jc w:val="center"/>
-        <w:rPr>
-          <w:rFonts w:ascii="Times New Roman" w:hAnsi="Times New Roman" w:cs="Times New Roman"/>
-          <w:sz w:val="28"/>
-          <w:szCs w:val="28"/>
-        </w:rPr>
-      </w:pPr>
-    </w:p>
-    <w:p>
-      <w:pPr>
-        <w:jc w:val="center"/>
-        <w:rPr>
-          <w:rFonts w:ascii="Times New Roman" w:hAnsi="Times New Roman" w:cs="Times New Roman"/>
-          <w:sz w:val="28"/>
-          <w:szCs w:val="28"/>
-        </w:rPr>
-      </w:pPr>
-    </w:p>
-    <w:p>
-      <w:pPr>
-        <w:jc w:val="center"/>
-        <w:rPr>
-          <w:rFonts w:ascii="Times New Roman" w:hAnsi="Times New Roman" w:cs="Times New Roman"/>
-          <w:sz w:val="28"/>
-          <w:szCs w:val="28"/>
-        </w:rPr>
-      </w:pPr>
-    </w:p>
-    <w:p>
-      <w:pPr>
-        <w:jc w:val="right"/>
-        <w:rPr>
-          <w:rFonts w:ascii="Times New Roman" w:hAnsi="Times New Roman" w:cs="Times New Roman"/>
-          <w:sz w:val="28"/>
-          <w:szCs w:val="28"/>
-        </w:rPr>
-      </w:pPr>
-      <w:r>
-        <w:rPr>
-          <w:rFonts w:ascii="Times New Roman" w:hAnsi="Times New Roman" w:cs="Times New Roman"/>
-          <w:bCs/>
+        <w:t>»</w:t>
+      </w:r>
+      <w:r>
+        <w:rPr>
+          <w:rFonts w:ascii="Times New Roman" w:hAnsi="Times New Roman" w:cs="Times New Roman"/>
           <w:sz w:val="32"/>
           <w:szCs w:val="32"/>
         </w:rPr>
-        <w:t>Автор:</w:t>
-      </w:r>
-      <w:r>
-        <w:rPr>
-          <w:rFonts w:ascii="Times New Roman" w:hAnsi="Times New Roman" w:cs="Times New Roman"/>
-          <w:b/>
+        <w:t xml:space="preserve">  </w:t>
+      </w:r>
+    </w:p>
+    <w:p>
+      <w:pPr>
+        <w:jc w:val="center"/>
+        <w:rPr>
+          <w:rFonts w:ascii="Times New Roman" w:hAnsi="Times New Roman" w:cs="Times New Roman"/>
+          <w:sz w:val="28"/>
+          <w:szCs w:val="28"/>
+        </w:rPr>
+      </w:pPr>
+    </w:p>
+    <w:p>
+      <w:pPr>
+        <w:jc w:val="center"/>
+        <w:rPr>
+          <w:rFonts w:ascii="Times New Roman" w:hAnsi="Times New Roman" w:cs="Times New Roman"/>
+          <w:sz w:val="28"/>
+          <w:szCs w:val="28"/>
+        </w:rPr>
+      </w:pPr>
+    </w:p>
+    <w:p>
+      <w:pPr>
+        <w:jc w:val="center"/>
+        <w:rPr>
+          <w:rFonts w:ascii="Times New Roman" w:hAnsi="Times New Roman" w:cs="Times New Roman"/>
+          <w:sz w:val="28"/>
+          <w:szCs w:val="28"/>
+        </w:rPr>
+      </w:pPr>
+    </w:p>
+    <w:p>
+      <w:pPr>
+        <w:jc w:val="right"/>
+        <w:rPr>
+          <w:rFonts w:ascii="Times New Roman" w:hAnsi="Times New Roman" w:cs="Times New Roman"/>
+          <w:sz w:val="28"/>
+          <w:szCs w:val="28"/>
+        </w:rPr>
+      </w:pPr>
+      <w:r>
+        <w:rPr>
+          <w:rFonts w:ascii="Times New Roman" w:hAnsi="Times New Roman" w:cs="Times New Roman"/>
           <w:bCs/>
           <w:sz w:val="32"/>
           <w:szCs w:val="32"/>
         </w:rPr>
-        <w:t xml:space="preserve"> </w:t>
-      </w:r>
-      <w:r>
-        <w:rPr>
-          <w:rFonts w:ascii="Times New Roman" w:hAnsi="Times New Roman" w:cs="Times New Roman"/>
-          <w:sz w:val="28"/>
-          <w:szCs w:val="28"/>
-        </w:rPr>
-        <w:t xml:space="preserve">ученик 9а класса </w:t>
-      </w:r>
-    </w:p>
-    <w:p>
-      <w:pPr>
-        <w:jc w:val="right"/>
-        <w:rPr>
-          <w:rFonts w:ascii="Times New Roman" w:hAnsi="Times New Roman" w:cs="Times New Roman"/>
-          <w:sz w:val="28"/>
-          <w:szCs w:val="28"/>
-        </w:rPr>
-      </w:pPr>
-      <w:r>
-        <w:rPr>
-          <w:rFonts w:ascii="Times New Roman" w:hAnsi="Times New Roman" w:cs="Times New Roman"/>
-          <w:sz w:val="28"/>
-          <w:szCs w:val="28"/>
-        </w:rPr>
-        <w:t xml:space="preserve">МАОУ гимназии №25 </w:t>
-      </w:r>
-    </w:p>
-    <w:p>
-      <w:pPr>
-        <w:jc w:val="right"/>
-        <w:rPr>
-          <w:rFonts w:ascii="Times New Roman" w:hAnsi="Times New Roman" w:cs="Times New Roman"/>
-          <w:sz w:val="28"/>
-          <w:szCs w:val="28"/>
-        </w:rPr>
-      </w:pPr>
-      <w:r>
-        <w:rPr>
-          <w:rFonts w:ascii="Times New Roman" w:hAnsi="Times New Roman" w:cs="Times New Roman"/>
-          <w:sz w:val="28"/>
-          <w:szCs w:val="28"/>
-        </w:rPr>
-        <w:t>Воробьев И</w:t>
-      </w:r>
-      <w:r>
-        <w:rPr>
-          <w:rFonts w:ascii="Times New Roman" w:hAnsi="Times New Roman" w:cs="Times New Roman"/>
-          <w:sz w:val="28"/>
-          <w:szCs w:val="28"/>
-        </w:rPr>
-        <w:t>.С.</w:t>
-      </w:r>
-      <w:r>
-        <w:rPr>
-          <w:rFonts w:ascii="Times New Roman" w:hAnsi="Times New Roman" w:cs="Times New Roman"/>
-          <w:sz w:val="28"/>
-          <w:szCs w:val="28"/>
-        </w:rPr>
-        <w:t xml:space="preserve"> </w:t>
-      </w:r>
-    </w:p>
-    <w:p>
-      <w:pPr>
-        <w:jc w:val="right"/>
-        <w:rPr>
-          <w:rFonts w:ascii="Times New Roman" w:hAnsi="Times New Roman" w:cs="Times New Roman"/>
-          <w:sz w:val="28"/>
-          <w:szCs w:val="28"/>
-        </w:rPr>
-      </w:pPr>
-      <w:r>
-        <w:rPr>
-          <w:rFonts w:ascii="Times New Roman" w:hAnsi="Times New Roman" w:cs="Times New Roman"/>
+        <w:t>Автор:</w:t>
+      </w:r>
+      <w:r>
+        <w:rPr>
+          <w:rFonts w:ascii="Times New Roman" w:hAnsi="Times New Roman" w:cs="Times New Roman"/>
+          <w:b/>
           <w:bCs/>
           <w:sz w:val="32"/>
           <w:szCs w:val="32"/>
         </w:rPr>
-        <w:t>Руководитель:</w:t>
-      </w:r>
-      <w:r>
-        <w:rPr>
-          <w:rFonts w:ascii="Times New Roman" w:hAnsi="Times New Roman" w:cs="Times New Roman"/>
-          <w:b/>
+        <w:t xml:space="preserve"> </w:t>
+      </w:r>
+      <w:r>
+        <w:rPr>
+          <w:rFonts w:ascii="Times New Roman" w:hAnsi="Times New Roman" w:cs="Times New Roman"/>
+          <w:sz w:val="28"/>
+          <w:szCs w:val="28"/>
+        </w:rPr>
+        <w:t xml:space="preserve">ученик 9а класса </w:t>
+      </w:r>
+    </w:p>
+    <w:p>
+      <w:pPr>
+        <w:jc w:val="right"/>
+        <w:rPr>
+          <w:rFonts w:ascii="Times New Roman" w:hAnsi="Times New Roman" w:cs="Times New Roman"/>
+          <w:sz w:val="28"/>
+          <w:szCs w:val="28"/>
+        </w:rPr>
+      </w:pPr>
+      <w:r>
+        <w:rPr>
+          <w:rFonts w:ascii="Times New Roman" w:hAnsi="Times New Roman" w:cs="Times New Roman"/>
+          <w:sz w:val="28"/>
+          <w:szCs w:val="28"/>
+        </w:rPr>
+        <w:t xml:space="preserve">МАОУ гимназии №25 </w:t>
+      </w:r>
+    </w:p>
+    <w:p>
+      <w:pPr>
+        <w:jc w:val="right"/>
+        <w:rPr>
+          <w:rFonts w:ascii="Times New Roman" w:hAnsi="Times New Roman" w:cs="Times New Roman"/>
+          <w:sz w:val="28"/>
+          <w:szCs w:val="28"/>
+        </w:rPr>
+      </w:pPr>
+      <w:r>
+        <w:rPr>
+          <w:rFonts w:ascii="Times New Roman" w:hAnsi="Times New Roman" w:cs="Times New Roman"/>
+          <w:sz w:val="28"/>
+          <w:szCs w:val="28"/>
+        </w:rPr>
+        <w:t>Новицкий Г.С.</w:t>
+      </w:r>
+      <w:r>
+        <w:rPr>
+          <w:rFonts w:ascii="Times New Roman" w:hAnsi="Times New Roman" w:cs="Times New Roman"/>
+          <w:sz w:val="28"/>
+          <w:szCs w:val="28"/>
+        </w:rPr>
+        <w:t xml:space="preserve"> </w:t>
+      </w:r>
+    </w:p>
+    <w:p>
+      <w:pPr>
+        <w:jc w:val="right"/>
+        <w:rPr>
+          <w:rFonts w:ascii="Times New Roman" w:hAnsi="Times New Roman" w:cs="Times New Roman"/>
+          <w:sz w:val="28"/>
+          <w:szCs w:val="28"/>
+        </w:rPr>
+      </w:pPr>
+      <w:r>
+        <w:rPr>
+          <w:rFonts w:ascii="Times New Roman" w:hAnsi="Times New Roman" w:cs="Times New Roman"/>
           <w:bCs/>
           <w:sz w:val="32"/>
           <w:szCs w:val="32"/>
         </w:rPr>
-        <w:t xml:space="preserve"> </w:t>
-      </w:r>
-      <w:r>
-        <w:rPr>
-          <w:rFonts w:ascii="Times New Roman" w:hAnsi="Times New Roman" w:cs="Times New Roman"/>
-          <w:sz w:val="28"/>
-          <w:szCs w:val="28"/>
-        </w:rPr>
-        <w:t>Грибанова Н</w:t>
-      </w:r>
-      <w:r>
-        <w:rPr>
-          <w:rFonts w:ascii="Times New Roman" w:hAnsi="Times New Roman" w:cs="Times New Roman"/>
-          <w:sz w:val="28"/>
-          <w:szCs w:val="28"/>
-        </w:rPr>
-        <w:t>.А.</w:t>
-      </w:r>
-      <w:r>
-        <w:rPr>
-          <w:rFonts w:ascii="Times New Roman" w:hAnsi="Times New Roman" w:cs="Times New Roman"/>
-          <w:sz w:val="28"/>
-          <w:szCs w:val="28"/>
-        </w:rPr>
-        <w:t xml:space="preserve"> </w:t>
-      </w:r>
-    </w:p>
-    <w:p>
-      <w:pPr>
-        <w:jc w:val="right"/>
-        <w:rPr>
-          <w:rFonts w:ascii="Times New Roman" w:hAnsi="Times New Roman" w:cs="Times New Roman"/>
-          <w:sz w:val="28"/>
-          <w:szCs w:val="28"/>
-        </w:rPr>
-      </w:pPr>
-      <w:r>
-        <w:rPr>
-          <w:rFonts w:ascii="Times New Roman" w:hAnsi="Times New Roman" w:cs="Times New Roman"/>
-          <w:sz w:val="28"/>
-          <w:szCs w:val="28"/>
-        </w:rPr>
-        <w:t xml:space="preserve">Учитель биологии </w:t>
-      </w:r>
-    </w:p>
-    <w:p>
-      <w:pPr>
-        <w:jc w:val="right"/>
-        <w:rPr>
-          <w:rFonts w:ascii="Times New Roman" w:hAnsi="Times New Roman" w:cs="Times New Roman"/>
-          <w:sz w:val="28"/>
-          <w:szCs w:val="28"/>
-        </w:rPr>
-      </w:pPr>
-    </w:p>
-    <w:p>
-      <w:pPr>
-        <w:jc w:val="center"/>
+        <w:t>Руководитель:</w:t>
+      </w:r>
+      <w:r>
         <w:rPr>
           <w:rFonts w:ascii="Times New Roman" w:hAnsi="Times New Roman" w:cs="Times New Roman"/>
           <w:b/>
@@ -379,12 +314,94 @@
           <w:sz w:val="32"/>
           <w:szCs w:val="32"/>
         </w:rPr>
+        <w:t xml:space="preserve"> </w:t>
+      </w:r>
+      <w:proofErr w:type="spellStart"/>
+      <w:r>
+        <w:rPr>
+          <w:rFonts w:ascii="Times New Roman" w:hAnsi="Times New Roman" w:cs="Times New Roman"/>
+          <w:sz w:val="28"/>
+          <w:szCs w:val="28"/>
+        </w:rPr>
+        <w:t>Силкина</w:t>
+      </w:r>
+      <w:proofErr w:type="spellEnd"/>
+      <w:r>
+        <w:rPr>
+          <w:rFonts w:ascii="Times New Roman" w:hAnsi="Times New Roman" w:cs="Times New Roman"/>
+          <w:sz w:val="28"/>
+          <w:szCs w:val="28"/>
+        </w:rPr>
+        <w:t xml:space="preserve"> Е.В</w:t>
+      </w:r>
+      <w:r>
+        <w:rPr>
+          <w:rFonts w:ascii="Times New Roman" w:hAnsi="Times New Roman" w:cs="Times New Roman"/>
+          <w:sz w:val="28"/>
+          <w:szCs w:val="28"/>
+        </w:rPr>
+        <w:t>.</w:t>
+      </w:r>
+      <w:r>
+        <w:rPr>
+          <w:rFonts w:ascii="Times New Roman" w:hAnsi="Times New Roman" w:cs="Times New Roman"/>
+          <w:sz w:val="28"/>
+          <w:szCs w:val="28"/>
+        </w:rPr>
+        <w:t xml:space="preserve"> </w:t>
+      </w:r>
+    </w:p>
+    <w:p>
+      <w:pPr>
+        <w:jc w:val="right"/>
+        <w:rPr>
+          <w:rFonts w:ascii="Times New Roman" w:hAnsi="Times New Roman" w:cs="Times New Roman"/>
+          <w:sz w:val="28"/>
+          <w:szCs w:val="28"/>
+        </w:rPr>
+      </w:pPr>
+      <w:r>
+        <w:rPr>
+          <w:rFonts w:ascii="Times New Roman" w:hAnsi="Times New Roman" w:cs="Times New Roman"/>
+          <w:sz w:val="28"/>
+          <w:szCs w:val="28"/>
+        </w:rPr>
+        <w:t xml:space="preserve">Учитель </w:t>
+      </w:r>
+      <w:r>
+        <w:rPr>
+          <w:rFonts w:ascii="Times New Roman" w:hAnsi="Times New Roman" w:cs="Times New Roman"/>
+          <w:sz w:val="28"/>
+          <w:szCs w:val="28"/>
+        </w:rPr>
+        <w:t>информатики</w:t>
+      </w:r>
+      <w:r>
+        <w:rPr>
+          <w:rFonts w:ascii="Times New Roman" w:hAnsi="Times New Roman" w:cs="Times New Roman"/>
+          <w:sz w:val="28"/>
+          <w:szCs w:val="28"/>
+        </w:rPr>
+        <w:t xml:space="preserve"> </w:t>
+      </w:r>
+    </w:p>
+    <w:p>
+      <w:pPr>
+        <w:jc w:val="right"/>
+        <w:rPr>
+          <w:rFonts w:ascii="Times New Roman" w:hAnsi="Times New Roman" w:cs="Times New Roman"/>
+          <w:sz w:val="28"/>
+          <w:szCs w:val="28"/>
+        </w:rPr>
       </w:pPr>
     </w:p>
     <w:p>
       <w:pPr>
         <w:jc w:val="center"/>
         <w:rPr>
+          <w:rFonts w:ascii="Times New Roman" w:hAnsi="Times New Roman" w:cs="Times New Roman"/>
+          <w:b/>
+          <w:bCs/>
           <w:sz w:val="32"/>
           <w:szCs w:val="32"/>
         </w:rPr>
@@ -430,6 +447,15 @@
       <w:pPr>
         <w:jc w:val="center"/>
         <w:rPr>
+          <w:sz w:val="32"/>
+          <w:szCs w:val="32"/>
+        </w:rPr>
+      </w:pPr>
+    </w:p>
+    <w:p>
+      <w:pPr>
+        <w:jc w:val="center"/>
+        <w:rPr>
           <w:rFonts w:ascii="Times New Roman" w:hAnsi="Times New Roman" w:cs="Times New Roman"/>
           <w:sz w:val="28"/>
           <w:szCs w:val="28"/>
@@ -496,62 +522,76 @@
           <w:szCs w:val="28"/>
         </w:rPr>
         <w:lastRenderedPageBreak/>
-        <w:t>Цель</w:t>
+        <w:t>Цель:</w:t>
+      </w:r>
+      <w:r>
+        <w:rPr>
+          <w:rFonts w:ascii="Times New Roman" w:hAnsi="Times New Roman" w:cs="Times New Roman"/>
+          <w:sz w:val="28"/>
+          <w:szCs w:val="28"/>
+        </w:rPr>
+        <w:t xml:space="preserve"> Изучить вопрос </w:t>
+      </w:r>
+      <w:r>
+        <w:rPr>
+          <w:rFonts w:ascii="Times New Roman" w:hAnsi="Times New Roman" w:cs="Times New Roman"/>
+          <w:sz w:val="28"/>
+          <w:szCs w:val="28"/>
+        </w:rPr>
+        <w:t>обеспечения информационной безопасности</w:t>
+      </w:r>
+      <w:r>
+        <w:rPr>
+          <w:rFonts w:ascii="Times New Roman" w:hAnsi="Times New Roman" w:cs="Times New Roman"/>
+          <w:sz w:val="28"/>
+          <w:szCs w:val="28"/>
+        </w:rPr>
+        <w:t xml:space="preserve">. Определить основные </w:t>
+      </w:r>
+      <w:r>
+        <w:rPr>
+          <w:rFonts w:ascii="Times New Roman" w:hAnsi="Times New Roman"/>
+          <w:sz w:val="28"/>
+          <w:szCs w:val="28"/>
+        </w:rPr>
+        <w:t xml:space="preserve">методы и средства информационной </w:t>
       </w:r>
       <w:proofErr w:type="gramStart"/>
       <w:r>
         <w:rPr>
+          <w:rFonts w:ascii="Times New Roman" w:hAnsi="Times New Roman"/>
+          <w:sz w:val="28"/>
+          <w:szCs w:val="28"/>
+        </w:rPr>
+        <w:t>безопасности.</w:t>
+      </w:r>
+      <w:r>
+        <w:rPr>
+          <w:rFonts w:ascii="Times New Roman" w:hAnsi="Times New Roman" w:cs="Times New Roman"/>
+          <w:sz w:val="28"/>
+          <w:szCs w:val="28"/>
+        </w:rPr>
+        <w:t>.</w:t>
+      </w:r>
+      <w:proofErr w:type="gramEnd"/>
+    </w:p>
+    <w:p>
+      <w:pPr>
+        <w:spacing w:line="360" w:lineRule="auto"/>
+        <w:rPr>
+          <w:rFonts w:ascii="Times New Roman" w:hAnsi="Times New Roman" w:cs="Times New Roman"/>
+          <w:sz w:val="28"/>
+          <w:szCs w:val="28"/>
+        </w:rPr>
+      </w:pPr>
+      <w:r>
+        <w:rPr>
           <w:rFonts w:ascii="Times New Roman" w:hAnsi="Times New Roman" w:cs="Times New Roman"/>
           <w:b/>
           <w:bCs/>
           <w:sz w:val="28"/>
           <w:szCs w:val="28"/>
         </w:rPr>
-        <w:t>:</w:t>
-      </w:r>
-      <w:r>
-        <w:rPr>
-          <w:rFonts w:ascii="Times New Roman" w:hAnsi="Times New Roman" w:cs="Times New Roman"/>
-          <w:sz w:val="28"/>
-          <w:szCs w:val="28"/>
-        </w:rPr>
-        <w:t xml:space="preserve"> Изучить</w:t>
-      </w:r>
-      <w:proofErr w:type="gramEnd"/>
-      <w:r>
-        <w:rPr>
-          <w:rFonts w:ascii="Times New Roman" w:hAnsi="Times New Roman" w:cs="Times New Roman"/>
-          <w:sz w:val="28"/>
-          <w:szCs w:val="28"/>
-        </w:rPr>
-        <w:t xml:space="preserve"> вопрос выработки навыков поведения человека </w:t>
-      </w:r>
-      <w:r>
-        <w:rPr>
-          <w:rFonts w:ascii="Times New Roman" w:hAnsi="Times New Roman" w:cs="Times New Roman"/>
-          <w:sz w:val="28"/>
-          <w:szCs w:val="28"/>
-        </w:rPr>
-        <w:t>в чрезвычайных ситуациях. Определить основные навыки поведения человека при возникновении пожара в общественном месте.</w:t>
-      </w:r>
-    </w:p>
-    <w:p>
-      <w:pPr>
-        <w:spacing w:line="360" w:lineRule="auto"/>
-        <w:rPr>
-          <w:rFonts w:ascii="Times New Roman" w:hAnsi="Times New Roman" w:cs="Times New Roman"/>
-          <w:sz w:val="28"/>
-          <w:szCs w:val="28"/>
-        </w:rPr>
-      </w:pPr>
-      <w:r>
-        <w:rPr>
-          <w:rFonts w:ascii="Times New Roman" w:hAnsi="Times New Roman" w:cs="Times New Roman"/>
-          <w:b/>
-          <w:bCs/>
-          <w:sz w:val="28"/>
-          <w:szCs w:val="28"/>
-        </w:rPr>
         <w:t>Задачи:</w:t>
       </w:r>
       <w:r>
@@ -560,7 +600,31 @@
           <w:sz w:val="28"/>
           <w:szCs w:val="28"/>
         </w:rPr>
-        <w:t xml:space="preserve"> 1. Изучить литературу, статистику чрезвычайных ситуаций</w:t>
+        <w:t xml:space="preserve"> 1</w:t>
+      </w:r>
+      <w:r>
+        <w:rPr>
+          <w:rFonts w:ascii="Times New Roman" w:hAnsi="Times New Roman" w:cs="Times New Roman"/>
+          <w:sz w:val="28"/>
+          <w:szCs w:val="28"/>
+        </w:rPr>
+        <w:t>.</w:t>
+      </w:r>
+      <w:r>
+        <w:rPr>
+          <w:rFonts w:ascii="Times New Roman" w:hAnsi="Times New Roman"/>
+          <w:sz w:val="28"/>
+          <w:szCs w:val="28"/>
+        </w:rPr>
+        <w:t xml:space="preserve"> </w:t>
+      </w:r>
+      <w:r>
+        <w:rPr>
+          <w:rFonts w:ascii="Times New Roman" w:hAnsi="Times New Roman"/>
+          <w:sz w:val="28"/>
+          <w:szCs w:val="28"/>
+        </w:rPr>
+        <w:t>Познакомиться с литературой и интернет - источниками на данную тему;</w:t>
       </w:r>
     </w:p>
     <w:p>
@@ -583,11 +647,11 @@
       </w:r>
       <w:r>
         <w:rPr>
-          <w:rFonts w:ascii="Times New Roman" w:hAnsi="Times New Roman" w:cs="Times New Roman"/>
-          <w:sz w:val="28"/>
-          <w:szCs w:val="28"/>
-        </w:rPr>
-        <w:t>Определить алгоритм действий человека при возникновении чрезвычайной ситуации в виде пожара в торговом центре</w:t>
+          <w:rFonts w:ascii="Times New Roman" w:hAnsi="Times New Roman"/>
+          <w:sz w:val="28"/>
+          <w:szCs w:val="28"/>
+        </w:rPr>
+        <w:t>Отработать и выстроить нужный материал, провести его анализ;</w:t>
       </w:r>
     </w:p>
     <w:p>
@@ -595,26 +659,78 @@
         <w:spacing w:line="360" w:lineRule="auto"/>
         <w:ind w:left="993"/>
         <w:rPr>
-          <w:rFonts w:ascii="Times New Roman" w:hAnsi="Times New Roman" w:cs="Times New Roman"/>
-          <w:sz w:val="28"/>
-          <w:szCs w:val="28"/>
-        </w:rPr>
-      </w:pPr>
-      <w:r>
-        <w:rPr>
-          <w:rFonts w:ascii="Times New Roman" w:hAnsi="Times New Roman" w:cs="Times New Roman"/>
-          <w:sz w:val="28"/>
-          <w:szCs w:val="28"/>
-        </w:rPr>
-        <w:t>3. Подготовить памятку о правилах поведения</w:t>
-      </w:r>
-      <w:r>
-        <w:rPr>
-          <w:rFonts w:ascii="Times New Roman" w:hAnsi="Times New Roman" w:cs="Times New Roman"/>
-          <w:sz w:val="28"/>
-          <w:szCs w:val="28"/>
-        </w:rPr>
-        <w:t xml:space="preserve"> человека при возникновении пожара в торговом центре.</w:t>
+          <w:rFonts w:ascii="Times New Roman" w:hAnsi="Times New Roman"/>
+          <w:sz w:val="28"/>
+          <w:szCs w:val="28"/>
+        </w:rPr>
+      </w:pPr>
+      <w:r>
+        <w:rPr>
+          <w:rFonts w:ascii="Times New Roman" w:hAnsi="Times New Roman" w:cs="Times New Roman"/>
+          <w:sz w:val="28"/>
+          <w:szCs w:val="28"/>
+        </w:rPr>
+        <w:t xml:space="preserve">3. </w:t>
+      </w:r>
+      <w:r>
+        <w:rPr>
+          <w:rFonts w:ascii="Times New Roman" w:hAnsi="Times New Roman"/>
+          <w:sz w:val="28"/>
+          <w:szCs w:val="28"/>
+        </w:rPr>
+        <w:t>Выяснить, с</w:t>
+      </w:r>
+      <w:r>
+        <w:rPr>
+          <w:rFonts w:ascii="Times New Roman" w:hAnsi="Times New Roman"/>
+          <w:sz w:val="28"/>
+          <w:szCs w:val="28"/>
+        </w:rPr>
+        <w:t>ущественна ли проблема информационной безопасности</w:t>
+      </w:r>
+      <w:r>
+        <w:rPr>
+          <w:rFonts w:ascii="Times New Roman" w:hAnsi="Times New Roman"/>
+          <w:sz w:val="28"/>
+          <w:szCs w:val="28"/>
+        </w:rPr>
+        <w:t xml:space="preserve">, проведя </w:t>
+      </w:r>
+      <w:r>
+        <w:rPr>
+          <w:rFonts w:ascii="Times New Roman" w:hAnsi="Times New Roman"/>
+          <w:sz w:val="28"/>
+          <w:szCs w:val="28"/>
+        </w:rPr>
+        <w:t>анкетирование</w:t>
+      </w:r>
+      <w:r>
+        <w:rPr>
+          <w:rFonts w:ascii="Times New Roman" w:hAnsi="Times New Roman"/>
+          <w:sz w:val="28"/>
+          <w:szCs w:val="28"/>
+        </w:rPr>
+        <w:t xml:space="preserve"> и проанализировать его результаты;</w:t>
+      </w:r>
+    </w:p>
+    <w:p>
+      <w:pPr>
+        <w:spacing w:after="0" w:line="360" w:lineRule="auto"/>
+        <w:ind w:left="285" w:firstLine="708"/>
+        <w:jc w:val="both"/>
+        <w:rPr>
+          <w:rFonts w:ascii="Times New Roman" w:hAnsi="Times New Roman"/>
+          <w:sz w:val="28"/>
+          <w:szCs w:val="28"/>
+        </w:rPr>
+      </w:pPr>
+      <w:r>
+        <w:rPr>
+          <w:rFonts w:ascii="Times New Roman" w:hAnsi="Times New Roman"/>
+          <w:sz w:val="28"/>
+          <w:szCs w:val="28"/>
+        </w:rPr>
+        <w:t>4. Разработать рекомендации по защите и утечки информации;</w:t>
       </w:r>
     </w:p>
     <w:p>
@@ -627,6 +743,33 @@
           <w:szCs w:val="28"/>
         </w:rPr>
       </w:pPr>
+      <w:r>
+        <w:rPr>
+          <w:rFonts w:ascii="Times New Roman" w:hAnsi="Times New Roman"/>
+          <w:sz w:val="28"/>
+          <w:szCs w:val="28"/>
+        </w:rPr>
+        <w:t>5</w:t>
+      </w:r>
+      <w:r>
+        <w:rPr>
+          <w:rFonts w:ascii="Times New Roman" w:hAnsi="Times New Roman"/>
+          <w:sz w:val="28"/>
+          <w:szCs w:val="28"/>
+        </w:rPr>
+        <w:t>. Обобщить материал и оформить результаты.</w:t>
+      </w:r>
+    </w:p>
+    <w:p>
+      <w:pPr>
+        <w:spacing w:line="360" w:lineRule="auto"/>
+        <w:ind w:left="993"/>
+        <w:rPr>
+          <w:rFonts w:ascii="Times New Roman" w:hAnsi="Times New Roman" w:cs="Times New Roman"/>
+          <w:sz w:val="28"/>
+          <w:szCs w:val="28"/>
+        </w:rPr>
+      </w:pPr>
     </w:p>
     <w:p>
       <w:pPr>
@@ -654,18 +797,32 @@
           <w:sz w:val="28"/>
           <w:szCs w:val="28"/>
         </w:rPr>
-        <w:t xml:space="preserve"> Воробьев Илья Сергеевич, учащийся 9 А класса МАОУ «Гимназия № 25 </w:t>
-      </w:r>
-      <w:proofErr w:type="spellStart"/>
-      <w:r>
-        <w:rPr>
-          <w:rFonts w:ascii="Times New Roman" w:hAnsi="Times New Roman" w:cs="Times New Roman"/>
-          <w:sz w:val="28"/>
-          <w:szCs w:val="28"/>
-        </w:rPr>
-        <w:t>г.Благовещенска</w:t>
-      </w:r>
-      <w:proofErr w:type="spellEnd"/>
+        <w:t xml:space="preserve"> </w:t>
+      </w:r>
+      <w:r>
+        <w:rPr>
+          <w:rFonts w:ascii="Times New Roman" w:hAnsi="Times New Roman" w:cs="Times New Roman"/>
+          <w:sz w:val="28"/>
+          <w:szCs w:val="28"/>
+        </w:rPr>
+        <w:t>Новицкий Георгий Станиславович, учащийся 9</w:t>
+      </w:r>
+      <w:r>
+        <w:rPr>
+          <w:rFonts w:ascii="Times New Roman" w:hAnsi="Times New Roman" w:cs="Times New Roman"/>
+          <w:sz w:val="28"/>
+          <w:szCs w:val="28"/>
+        </w:rPr>
+        <w:t xml:space="preserve">А класса МАОУ «Гимназия № 25 </w:t>
+      </w:r>
+      <w:r>
+        <w:rPr>
+          <w:rFonts w:ascii="Times New Roman" w:hAnsi="Times New Roman" w:cs="Times New Roman"/>
+          <w:sz w:val="28"/>
+          <w:szCs w:val="28"/>
+        </w:rPr>
+        <w:t>г. Благовещенска</w:t>
+      </w:r>
       <w:r>
         <w:rPr>
           <w:rFonts w:ascii="Times New Roman" w:hAnsi="Times New Roman" w:cs="Times New Roman"/>
@@ -680,23 +837,7 @@
           <w:sz w:val="28"/>
           <w:szCs w:val="28"/>
         </w:rPr>
-        <w:t>имеет опыт в написании и реализации проектов по экологическим темам, с которыми выступал на конференциях различного уровня: школьного, городского и областного. Неоднократно выступал перед классом и другой аудиторией.</w:t>
-      </w:r>
-      <w:r>
-        <w:rPr>
-          <w:rFonts w:ascii="Times New Roman" w:hAnsi="Times New Roman" w:cs="Times New Roman"/>
-          <w:sz w:val="28"/>
-          <w:szCs w:val="28"/>
-        </w:rPr>
-        <w:t xml:space="preserve"> Является участником проектов, реализуемых МЧС России и направленных на профилактику гибели людей на пожарах, пропаганду </w:t>
-      </w:r>
-      <w:r>
-        <w:rPr>
-          <w:rFonts w:ascii="Times New Roman" w:hAnsi="Times New Roman" w:cs="Times New Roman"/>
-          <w:sz w:val="28"/>
-          <w:szCs w:val="28"/>
-        </w:rPr>
-        <w:t xml:space="preserve"> безопасности жизнедеятельности населения.</w:t>
+        <w:t xml:space="preserve">имеет опыт в написании и реализации проектов по экологическим темам, с которыми выступал на конференциях различного уровня: школьного, городского и областного. </w:t>
       </w:r>
     </w:p>
     <w:p>
@@ -905,25 +1046,7 @@
                 <w:sz w:val="28"/>
                 <w:szCs w:val="28"/>
               </w:rPr>
-              <w:t xml:space="preserve">Автор </w:t>
-            </w:r>
-            <w:proofErr w:type="gramStart"/>
-            <w:r>
-              <w:rPr>
-                <w:rFonts w:ascii="Times New Roman" w:hAnsi="Times New Roman" w:cs="Times New Roman"/>
-                <w:sz w:val="28"/>
-                <w:szCs w:val="28"/>
-              </w:rPr>
-              <w:t>материала(</w:t>
-            </w:r>
-            <w:proofErr w:type="gramEnd"/>
-            <w:r>
-              <w:rPr>
-                <w:rFonts w:ascii="Times New Roman" w:hAnsi="Times New Roman" w:cs="Times New Roman"/>
-                <w:sz w:val="28"/>
-                <w:szCs w:val="28"/>
-              </w:rPr>
-              <w:t>ФИ)</w:t>
+              <w:t>Автор материала(ФИ)</w:t>
             </w:r>
           </w:p>
         </w:tc>
@@ -945,7 +1068,7 @@
                 <w:sz w:val="28"/>
                 <w:szCs w:val="28"/>
               </w:rPr>
-              <w:t>Воробьев Илья</w:t>
+              <w:t>Новицкий Георгий</w:t>
             </w:r>
           </w:p>
         </w:tc>
@@ -994,7 +1117,15 @@
                 <w:sz w:val="28"/>
                 <w:szCs w:val="28"/>
               </w:rPr>
-              <w:t>Учитель биологии</w:t>
+              <w:t xml:space="preserve">Учитель </w:t>
+            </w:r>
+            <w:r>
+              <w:rPr>
+                <w:rFonts w:ascii="Times New Roman" w:hAnsi="Times New Roman" w:cs="Times New Roman"/>
+                <w:sz w:val="28"/>
+                <w:szCs w:val="28"/>
+              </w:rPr>
+              <w:t>информатики</w:t>
             </w:r>
           </w:p>
           <w:p>
@@ -1005,53 +1136,23 @@
                 <w:szCs w:val="28"/>
               </w:rPr>
             </w:pPr>
+            <w:proofErr w:type="spellStart"/>
             <w:r>
               <w:rPr>
                 <w:rFonts w:ascii="Times New Roman" w:hAnsi="Times New Roman" w:cs="Times New Roman"/>
                 <w:sz w:val="28"/>
                 <w:szCs w:val="28"/>
               </w:rPr>
-              <w:t xml:space="preserve">Грибанова </w:t>
+              <w:t>Силкина</w:t>
             </w:r>
+            <w:proofErr w:type="spellEnd"/>
             <w:r>
               <w:rPr>
                 <w:rFonts w:ascii="Times New Roman" w:hAnsi="Times New Roman" w:cs="Times New Roman"/>
                 <w:sz w:val="28"/>
                 <w:szCs w:val="28"/>
               </w:rPr>
-              <w:t xml:space="preserve"> </w:t>
-            </w:r>
-            <w:r>
-              <w:rPr>
-                <w:rFonts w:ascii="Times New Roman" w:hAnsi="Times New Roman" w:cs="Times New Roman"/>
-                <w:sz w:val="28"/>
-                <w:szCs w:val="28"/>
-              </w:rPr>
-              <w:t>Н</w:t>
-            </w:r>
-            <w:r>
-              <w:rPr>
-                <w:rFonts w:ascii="Times New Roman" w:hAnsi="Times New Roman" w:cs="Times New Roman"/>
-                <w:sz w:val="28"/>
-                <w:szCs w:val="28"/>
-              </w:rPr>
-              <w:t xml:space="preserve">аталья </w:t>
-            </w:r>
-            <w:r>
-              <w:rPr>
-                <w:rFonts w:ascii="Times New Roman" w:hAnsi="Times New Roman" w:cs="Times New Roman"/>
-                <w:sz w:val="28"/>
-                <w:szCs w:val="28"/>
-              </w:rPr>
-              <w:t>А</w:t>
-            </w:r>
-            <w:r>
-              <w:rPr>
-                <w:rFonts w:ascii="Times New Roman" w:hAnsi="Times New Roman" w:cs="Times New Roman"/>
-                <w:sz w:val="28"/>
-                <w:szCs w:val="28"/>
-              </w:rPr>
-              <w:t>лександровна</w:t>
+              <w:t xml:space="preserve"> Елена Викторовна</w:t>
             </w:r>
           </w:p>
         </w:tc>
@@ -1157,7 +1258,7 @@
                 <w:sz w:val="28"/>
                 <w:szCs w:val="28"/>
               </w:rPr>
-              <w:t>Презентация по теме: «Н</w:t>
+              <w:t xml:space="preserve">Презентация по теме: </w:t>
             </w:r>
             <w:r>
               <w:rPr>
@@ -1165,23 +1266,7 @@
                 <w:sz w:val="28"/>
                 <w:szCs w:val="28"/>
               </w:rPr>
-              <w:t xml:space="preserve">авыки поведения человека в </w:t>
-            </w:r>
-            <w:r>
-              <w:rPr>
-                <w:rFonts w:ascii="Times New Roman" w:hAnsi="Times New Roman" w:cs="Times New Roman"/>
-                <w:sz w:val="28"/>
-                <w:szCs w:val="28"/>
-              </w:rPr>
-              <w:t>чрезвычайных</w:t>
-            </w:r>
-            <w:r>
-              <w:rPr>
-                <w:rFonts w:ascii="Times New Roman" w:hAnsi="Times New Roman" w:cs="Times New Roman"/>
-                <w:sz w:val="28"/>
-                <w:szCs w:val="28"/>
-              </w:rPr>
-              <w:t xml:space="preserve"> ситуациях»</w:t>
+              <w:t>Информационная безопасность: «Миф или реальность?»</w:t>
             </w:r>
           </w:p>
         </w:tc>
@@ -1287,7 +1372,17 @@
                 <w:sz w:val="28"/>
                 <w:szCs w:val="28"/>
               </w:rPr>
-              <w:t xml:space="preserve">Биология </w:t>
+              <w:t>Информатика</w:t>
+            </w:r>
+            <w:bookmarkStart w:id="0" w:name="_GoBack"/>
+            <w:bookmarkEnd w:id="0"/>
+            <w:r>
+              <w:rPr>
+                <w:rFonts w:ascii="Times New Roman" w:hAnsi="Times New Roman" w:cs="Times New Roman"/>
+                <w:sz w:val="28"/>
+                <w:szCs w:val="28"/>
+              </w:rPr>
+              <w:t xml:space="preserve"> </w:t>
             </w:r>
           </w:p>
         </w:tc>
@@ -1403,7 +1498,23 @@
                 <w:sz w:val="28"/>
                 <w:szCs w:val="28"/>
               </w:rPr>
-              <w:t>сентябрь-октябрь 2019</w:t>
+              <w:t>сентябрь-</w:t>
+            </w:r>
+            <w:r>
+              <w:rPr>
+                <w:rFonts w:ascii="Times New Roman" w:hAnsi="Times New Roman" w:cs="Times New Roman"/>
+                <w:sz w:val="28"/>
+                <w:szCs w:val="28"/>
+              </w:rPr>
+              <w:t>ноябрь</w:t>
+            </w:r>
+            <w:r>
+              <w:rPr>
+                <w:rFonts w:ascii="Times New Roman" w:hAnsi="Times New Roman" w:cs="Times New Roman"/>
+                <w:sz w:val="28"/>
+                <w:szCs w:val="28"/>
+              </w:rPr>
+              <w:t xml:space="preserve"> 2019</w:t>
             </w:r>
           </w:p>
           <w:p>
@@ -1445,7 +1556,7 @@
                 <w:sz w:val="28"/>
                 <w:szCs w:val="28"/>
               </w:rPr>
-              <w:t>сентябрь</w:t>
+              <w:t>ноябрь</w:t>
             </w:r>
             <w:r>
               <w:rPr>
@@ -1453,7 +1564,7 @@
                 <w:sz w:val="28"/>
                 <w:szCs w:val="28"/>
               </w:rPr>
-              <w:t>-ок</w:t>
+              <w:t>-</w:t>
             </w:r>
             <w:r>
               <w:rPr>
@@ -1461,7 +1572,7 @@
                 <w:sz w:val="28"/>
                 <w:szCs w:val="28"/>
               </w:rPr>
-              <w:t>т</w:t>
+              <w:t>декабрь</w:t>
             </w:r>
             <w:r>
               <w:rPr>
@@ -1469,15 +1580,7 @@
                 <w:sz w:val="28"/>
                 <w:szCs w:val="28"/>
               </w:rPr>
-              <w:t>я</w:t>
-            </w:r>
-            <w:r>
-              <w:rPr>
-                <w:rFonts w:ascii="Times New Roman" w:hAnsi="Times New Roman" w:cs="Times New Roman"/>
-                <w:sz w:val="28"/>
-                <w:szCs w:val="28"/>
-              </w:rPr>
-              <w:t>брь 2019</w:t>
+              <w:t xml:space="preserve"> 2019</w:t>
             </w:r>
           </w:p>
         </w:tc>
@@ -1528,7 +1631,6 @@
                 <w:szCs w:val="28"/>
               </w:rPr>
             </w:pPr>
-            <w:proofErr w:type="gramStart"/>
             <w:r>
               <w:rPr>
                 <w:rFonts w:ascii="Times New Roman" w:hAnsi="Times New Roman" w:cs="Times New Roman"/>
@@ -1553,7 +1655,6 @@
               </w:rPr>
               <w:t>ы</w:t>
             </w:r>
-            <w:proofErr w:type="gramEnd"/>
             <w:r>
               <w:rPr>
                 <w:rFonts w:ascii="Times New Roman" w:hAnsi="Times New Roman" w:cs="Times New Roman"/>
@@ -1587,25 +1688,7 @@
                 <w:sz w:val="28"/>
                 <w:szCs w:val="28"/>
               </w:rPr>
-              <w:t xml:space="preserve">Вид </w:t>
-            </w:r>
-            <w:proofErr w:type="gramStart"/>
-            <w:r>
-              <w:rPr>
-                <w:rFonts w:ascii="Times New Roman" w:hAnsi="Times New Roman" w:cs="Times New Roman"/>
-                <w:sz w:val="28"/>
-                <w:szCs w:val="28"/>
-              </w:rPr>
-              <w:t>ресурса(</w:t>
-            </w:r>
-            <w:proofErr w:type="gramEnd"/>
-            <w:r>
-              <w:rPr>
-                <w:rFonts w:ascii="Times New Roman" w:hAnsi="Times New Roman" w:cs="Times New Roman"/>
-                <w:sz w:val="28"/>
-                <w:szCs w:val="28"/>
-              </w:rPr>
-              <w:t>презентация, текстовый документ)</w:t>
+              <w:t>Вид ресурса(презентация, текстовый документ)</w:t>
             </w:r>
           </w:p>
         </w:tc>
@@ -1654,25 +1737,7 @@
                 <w:sz w:val="28"/>
                 <w:szCs w:val="28"/>
               </w:rPr>
-              <w:t xml:space="preserve">Техническое </w:t>
-            </w:r>
-            <w:proofErr w:type="gramStart"/>
-            <w:r>
-              <w:rPr>
-                <w:rFonts w:ascii="Times New Roman" w:hAnsi="Times New Roman" w:cs="Times New Roman"/>
-                <w:sz w:val="28"/>
-                <w:szCs w:val="28"/>
-              </w:rPr>
-              <w:t>оснащение(</w:t>
-            </w:r>
-            <w:proofErr w:type="gramEnd"/>
-            <w:r>
-              <w:rPr>
-                <w:rFonts w:ascii="Times New Roman" w:hAnsi="Times New Roman" w:cs="Times New Roman"/>
-                <w:sz w:val="28"/>
-                <w:szCs w:val="28"/>
-              </w:rPr>
-              <w:t>интерактивная доска, компьютер и другое)</w:t>
+              <w:t>Техническое оснащение(интерактивная доска, компьютер и другое)</w:t>
             </w:r>
           </w:p>
         </w:tc>
@@ -1747,35 +1812,11 @@
             </w:r>
             <w:r>
               <w:rPr>
-                <w:rFonts w:ascii="Times New Roman" w:hAnsi="Times New Roman" w:cs="Times New Roman"/>
-                <w:sz w:val="28"/>
-                <w:szCs w:val="28"/>
-              </w:rPr>
-              <w:t xml:space="preserve">навыки поведения </w:t>
-            </w:r>
-            <w:r>
-              <w:rPr>
-                <w:rFonts w:ascii="Times New Roman" w:hAnsi="Times New Roman" w:cs="Times New Roman"/>
-                <w:sz w:val="28"/>
-                <w:szCs w:val="28"/>
-              </w:rPr>
-              <w:t xml:space="preserve">в </w:t>
-            </w:r>
-            <w:r>
-              <w:rPr>
-                <w:rFonts w:ascii="Times New Roman" w:hAnsi="Times New Roman" w:cs="Times New Roman"/>
-                <w:sz w:val="28"/>
-                <w:szCs w:val="28"/>
-              </w:rPr>
-              <w:t>чрезвычайных</w:t>
-            </w:r>
-            <w:r>
-              <w:rPr>
-                <w:rFonts w:ascii="Times New Roman" w:hAnsi="Times New Roman" w:cs="Times New Roman"/>
-                <w:sz w:val="28"/>
-                <w:szCs w:val="28"/>
-              </w:rPr>
-              <w:t xml:space="preserve"> ситуациях</w:t>
+                <w:rFonts w:ascii="Times New Roman" w:hAnsi="Times New Roman"/>
+                <w:sz w:val="28"/>
+                <w:szCs w:val="28"/>
+              </w:rPr>
+              <w:t>методы и средства информационной безопасности.</w:t>
             </w:r>
           </w:p>
         </w:tc>
@@ -8453,6 +8494,7 @@
           <w:noProof/>
           <w:sz w:val="28"/>
           <w:szCs w:val="28"/>
+          <w:lang w:eastAsia="ru-RU"/>
         </w:rPr>
         <w:lastRenderedPageBreak/>
         <w:drawing>
@@ -8506,6 +8548,7 @@
           <w:noProof/>
           <w:sz w:val="28"/>
           <w:szCs w:val="28"/>
+          <w:lang w:eastAsia="ru-RU"/>
         </w:rPr>
         <w:drawing>
           <wp:inline distT="0" distB="0" distL="0" distR="0" wp14:anchorId="7667CEE3" wp14:editId="23FF4A64">
@@ -8815,18 +8858,7 @@
           <w:sz w:val="28"/>
           <w:szCs w:val="28"/>
         </w:rPr>
-        <w:t>6. Четко соблюдать требовани</w:t>
-      </w:r>
-      <w:bookmarkStart w:id="0" w:name="_GoBack"/>
-      <w:bookmarkEnd w:id="0"/>
-      <w:r>
-        <w:rPr>
-          <w:rFonts w:ascii="Times New Roman" w:hAnsi="Times New Roman" w:cs="Times New Roman"/>
-          <w:bCs/>
-          <w:sz w:val="28"/>
-          <w:szCs w:val="28"/>
-        </w:rPr>
-        <w:t>я звукового оповещения, слушайте, что говорят по громкой связи.</w:t>
+        <w:t>6. Четко соблюдать требования звукового оповещения, слушайте, что говорят по громкой связи.</w:t>
       </w:r>
     </w:p>
     <w:p>
@@ -9473,6 +9505,7 @@
           <w:noProof/>
           <w:sz w:val="28"/>
           <w:szCs w:val="28"/>
+          <w:lang w:eastAsia="ru-RU"/>
         </w:rPr>
         <w:drawing>
           <wp:inline distT="0" distB="0" distL="0" distR="0" wp14:anchorId="10C4E936" wp14:editId="0C6D0895">
@@ -9743,7 +9776,7 @@
 </file>
 
 <file path=word/numbering.xml><?xml version="1.0" encoding="utf-8"?>
-<w:numbering xmlns:wpc="http://schemas.microsoft.com/office/word/2010/wordprocessingCanvas" xmlns:cx="http://schemas.microsoft.com/office/drawing/2014/chartex" xmlns:cx1="http://schemas.microsoft.com/office/drawing/2015/9/8/chartex" xmlns:cx2="http://schemas.microsoft.com/office/drawing/2015/10/21/chartex" xmlns:cx3="http://schemas.microsoft.com/office/drawing/2016/5/9/chartex" xmlns:cx4="http://schemas.microsoft.com/office/drawing/2016/5/10/chartex" xmlns:cx5="http://schemas.microsoft.com/office/drawing/2016/5/11/chartex" xmlns:cx6="http://schemas.microsoft.com/office/drawing/2016/5/12/chartex" xmlns:cx7="http://schemas.microsoft.com/office/drawing/2016/5/13/chartex" xmlns:cx8="http://schemas.microsoft.com/office/drawing/2016/5/14/chartex" xmlns:mc="http://schemas.openxmlformats.org/markup-compatibility/2006" xmlns:aink="http://schemas.microsoft.com/office/drawing/2016/ink" xmlns:am3d="http://schemas.microsoft.com/office/drawing/2017/model3d" xmlns:o="urn:schemas-microsoft-com:office:office" xmlns:r="http://schemas.openxmlformats.org/officeDocument/2006/relationships" xmlns:m="http://schemas.openxmlformats.org/officeDocument/2006/math" xmlns:v="urn:schemas-microsoft-com:vml" xmlns:wp14="http://schemas.microsoft.com/office/word/2010/wordprocessingDrawing" xmlns:wp="http://schemas.openxmlformats.org/drawingml/2006/wordprocessingDrawing" xmlns:w10="urn:schemas-microsoft-com:office:word" xmlns:w="http://schemas.openxmlformats.org/wordprocessingml/2006/main" xmlns:w14="http://schemas.microsoft.com/office/word/2010/wordml" xmlns:w15="http://schemas.microsoft.com/office/word/2012/wordml" xmlns:w16cid="http://schemas.microsoft.com/office/word/2016/wordml/cid" xmlns:w16se="http://schemas.microsoft.com/office/word/2015/wordml/symex" xmlns:wpg="http://schemas.microsoft.com/office/word/2010/wordprocessingGroup" xmlns:wpi="http://schemas.microsoft.com/office/word/2010/wordprocessingInk" xmlns:wne="http://schemas.microsoft.com/office/word/2006/wordml" xmlns:wps="http://schemas.microsoft.com/office/word/2010/wordprocessingShape" mc:Ignorable="w14 w15 w16se w16cid wp14">
+<w:numbering xmlns:wpc="http://schemas.microsoft.com/office/word/2010/wordprocessingCanvas" xmlns:cx="http://schemas.microsoft.com/office/drawing/2014/chartex" xmlns:mc="http://schemas.openxmlformats.org/markup-compatibility/2006" xmlns:o="urn:schemas-microsoft-com:office:office" xmlns:r="http://schemas.openxmlformats.org/officeDocument/2006/relationships" xmlns:m="http://schemas.openxmlformats.org/officeDocument/2006/math" xmlns:v="urn:schemas-microsoft-com:vml" xmlns:wp14="http://schemas.microsoft.com/office/word/2010/wordprocessingDrawing" xmlns:wp="http://schemas.openxmlformats.org/drawingml/2006/wordprocessingDrawing" xmlns:w10="urn:schemas-microsoft-com:office:word" xmlns:w="http://schemas.openxmlformats.org/wordprocessingml/2006/main" xmlns:w14="http://schemas.microsoft.com/office/word/2010/wordml" xmlns:w15="http://schemas.microsoft.com/office/word/2012/wordml" xmlns:w16se="http://schemas.microsoft.com/office/word/2015/wordml/symex" xmlns:wpg="http://schemas.microsoft.com/office/word/2010/wordprocessingGroup" xmlns:wpi="http://schemas.microsoft.com/office/word/2010/wordprocessingInk" xmlns:wne="http://schemas.microsoft.com/office/word/2006/wordml" xmlns:wps="http://schemas.microsoft.com/office/word/2010/wordprocessingShape" mc:Ignorable="w14 w15 w16se wp14">
   <w:abstractNum w:abstractNumId="0" w15:restartNumberingAfterBreak="0">
     <w:nsid w:val="15BD1E24"/>
     <w:multiLevelType w:val="hybridMultilevel"/>
@@ -10976,7 +11009,7 @@
 </file>
 
 <file path=word/styles.xml><?xml version="1.0" encoding="utf-8"?>
-<w:styles xmlns:mc="http://schemas.openxmlformats.org/markup-compatibility/2006" xmlns:r="http://schemas.openxmlformats.org/officeDocument/2006/relationships" xmlns:w="http://schemas.openxmlformats.org/wordprocessingml/2006/main" xmlns:w14="http://schemas.microsoft.com/office/word/2010/wordml" xmlns:w15="http://schemas.microsoft.com/office/word/2012/wordml" xmlns:w16cid="http://schemas.microsoft.com/office/word/2016/wordml/cid" xmlns:w16se="http://schemas.microsoft.com/office/word/2015/wordml/symex" mc:Ignorable="w14 w15 w16se w16cid">
+<w:styles xmlns:mc="http://schemas.openxmlformats.org/markup-compatibility/2006" xmlns:r="http://schemas.openxmlformats.org/officeDocument/2006/relationships" xmlns:w="http://schemas.openxmlformats.org/wordprocessingml/2006/main" xmlns:w14="http://schemas.microsoft.com/office/word/2010/wordml" xmlns:w15="http://schemas.microsoft.com/office/word/2012/wordml" xmlns:w16se="http://schemas.microsoft.com/office/word/2015/wordml/symex" mc:Ignorable="w14 w15 w16se">
   <w:docDefaults>
     <w:rPrDefault>
       <w:rPr>
@@ -10992,7 +11025,7 @@
       </w:pPr>
     </w:pPrDefault>
   </w:docDefaults>
-  <w:latentStyles w:defLockedState="0" w:defUIPriority="99" w:defSemiHidden="0" w:defUnhideWhenUsed="0" w:defQFormat="0" w:count="377">
+  <w:latentStyles w:defLockedState="0" w:defUIPriority="99" w:defSemiHidden="0" w:defUnhideWhenUsed="0" w:defQFormat="0" w:count="371">
     <w:lsdException w:name="Normal" w:uiPriority="0" w:qFormat="1"/>
     <w:lsdException w:name="heading 1" w:uiPriority="9" w:qFormat="1"/>
     <w:lsdException w:name="heading 2" w:semiHidden="1" w:uiPriority="9" w:unhideWhenUsed="1" w:qFormat="1"/>
@@ -11364,12 +11397,6 @@
     <w:lsdException w:name="List Table 5 Dark Accent 6" w:uiPriority="50"/>
     <w:lsdException w:name="List Table 6 Colorful Accent 6" w:uiPriority="51"/>
     <w:lsdException w:name="List Table 7 Colorful Accent 6" w:uiPriority="52"/>
-    <w:lsdException w:name="Mention" w:semiHidden="1" w:unhideWhenUsed="1"/>
-    <w:lsdException w:name="Smart Hyperlink" w:semiHidden="1" w:unhideWhenUsed="1"/>
-    <w:lsdException w:name="Hashtag" w:semiHidden="1" w:unhideWhenUsed="1"/>
-    <w:lsdException w:name="Unresolved Mention" w:semiHidden="1" w:unhideWhenUsed="1"/>
-    <w:lsdException w:name="Smart Link" w:semiHidden="1" w:unhideWhenUsed="1"/>
-    <w:lsdException w:name="Smart Link Error" w:semiHidden="1" w:unhideWhenUsed="1"/>
   </w:latentStyles>
   <w:style w:type="paragraph" w:default="1" w:styleId="a">
     <w:name w:val="Normal"/>
@@ -11473,7 +11500,7 @@
       <w:szCs w:val="16"/>
     </w:rPr>
   </w:style>
-  <w:style w:type="character" w:styleId="a8">
+  <w:style w:type="character" w:customStyle="1" w:styleId="UnresolvedMention">
     <w:name w:val="Unresolved Mention"/>
     <w:basedOn w:val="a0"/>
     <w:uiPriority w:val="99"/>
@@ -12103,6 +12130,7 @@
     </c:legend>
     <c:plotVisOnly val="1"/>
     <c:dispBlanksAs val="gap"/>
+    <c:showDLblsOverMax val="0"/>
     <c:extLst>
       <c:ext xmlns:c16r3="http://schemas.microsoft.com/office/drawing/2017/03/chart" uri="{56B9EC1D-385E-4148-901F-78D8002777C0}">
         <c16r3:dataDisplayOptions16>
@@ -12110,7 +12138,6 @@
         </c16r3:dataDisplayOptions16>
       </c:ext>
     </c:extLst>
-    <c:showDLblsOverMax val="0"/>
   </c:chart>
   <c:spPr>
     <a:solidFill>
@@ -12524,6 +12551,7 @@
     </c:legend>
     <c:plotVisOnly val="1"/>
     <c:dispBlanksAs val="gap"/>
+    <c:showDLblsOverMax val="0"/>
     <c:extLst>
       <c:ext xmlns:c16r3="http://schemas.microsoft.com/office/drawing/2017/03/chart" uri="{56B9EC1D-385E-4148-901F-78D8002777C0}">
         <c16r3:dataDisplayOptions16>
@@ -12531,7 +12559,6 @@
         </c16r3:dataDisplayOptions16>
       </c:ext>
     </c:extLst>
-    <c:showDLblsOverMax val="0"/>
   </c:chart>
   <c:spPr>
     <a:solidFill>
@@ -13966,7 +13993,7 @@
 </file>
 
 <file path=customXml/itemProps1.xml><?xml version="1.0" encoding="utf-8"?>
-<ds:datastoreItem xmlns:ds="http://schemas.openxmlformats.org/officeDocument/2006/customXml" ds:itemID="{7990C3B9-210F-4CB0-AA20-AB96FE3C5034}">
+<ds:datastoreItem xmlns:ds="http://schemas.openxmlformats.org/officeDocument/2006/customXml" ds:itemID="{21D05B32-17AF-4042-85E5-C61557EF454B}">
   <ds:schemaRefs>
     <ds:schemaRef ds:uri="http://schemas.openxmlformats.org/officeDocument/2006/bibliography"/>
   </ds:schemaRefs>

--- a/проект.docx
+++ b/проект.docx
@@ -556,7 +556,8 @@
         </w:rPr>
         <w:t xml:space="preserve">методы и средства информационной </w:t>
       </w:r>
-      <w:proofErr w:type="gramStart"/>
+      <w:bookmarkStart w:id="0" w:name="_GoBack"/>
+      <w:bookmarkEnd w:id="0"/>
       <w:r>
         <w:rPr>
           <w:rFonts w:ascii="Times New Roman" w:hAnsi="Times New Roman"/>
@@ -565,15 +566,6 @@
         </w:rPr>
         <w:t>безопасности.</w:t>
       </w:r>
-      <w:r>
-        <w:rPr>
-          <w:rFonts w:ascii="Times New Roman" w:hAnsi="Times New Roman" w:cs="Times New Roman"/>
-          <w:sz w:val="28"/>
-          <w:szCs w:val="28"/>
-        </w:rPr>
-        <w:t>.</w:t>
-      </w:r>
-      <w:proofErr w:type="gramEnd"/>
     </w:p>
     <w:p>
       <w:pPr>
@@ -694,23 +686,7 @@
           <w:sz w:val="28"/>
           <w:szCs w:val="28"/>
         </w:rPr>
-        <w:t xml:space="preserve">, проведя </w:t>
-      </w:r>
-      <w:r>
-        <w:rPr>
-          <w:rFonts w:ascii="Times New Roman" w:hAnsi="Times New Roman"/>
-          <w:sz w:val="28"/>
-          <w:szCs w:val="28"/>
-        </w:rPr>
-        <w:t>анкетирование</w:t>
-      </w:r>
-      <w:r>
-        <w:rPr>
-          <w:rFonts w:ascii="Times New Roman" w:hAnsi="Times New Roman"/>
-          <w:sz w:val="28"/>
-          <w:szCs w:val="28"/>
-        </w:rPr>
-        <w:t xml:space="preserve"> и проанализировать его результаты;</w:t>
+        <w:t>, проведя анкетирование и проанализировать его результаты;</w:t>
       </w:r>
     </w:p>
     <w:p>
@@ -837,7 +813,23 @@
           <w:sz w:val="28"/>
           <w:szCs w:val="28"/>
         </w:rPr>
-        <w:t xml:space="preserve">имеет опыт в написании и реализации проектов по экологическим темам, с которыми выступал на конференциях различного уровня: школьного, городского и областного. </w:t>
+        <w:t xml:space="preserve">имеет опыт в написании и реализации проектов по </w:t>
+      </w:r>
+      <w:r>
+        <w:rPr>
+          <w:rFonts w:ascii="Times New Roman" w:hAnsi="Times New Roman" w:cs="Times New Roman"/>
+          <w:sz w:val="28"/>
+          <w:szCs w:val="28"/>
+        </w:rPr>
+        <w:t>различным</w:t>
+      </w:r>
+      <w:r>
+        <w:rPr>
+          <w:rFonts w:ascii="Times New Roman" w:hAnsi="Times New Roman" w:cs="Times New Roman"/>
+          <w:sz w:val="28"/>
+          <w:szCs w:val="28"/>
+        </w:rPr>
+        <w:t xml:space="preserve"> темам, с которыми выступал на конференциях различного уровня: школьного, городского и областного. </w:t>
       </w:r>
     </w:p>
     <w:p>
@@ -999,7 +991,6 @@
           <w:sz w:val="32"/>
           <w:szCs w:val="32"/>
         </w:rPr>
-        <w:lastRenderedPageBreak/>
         <w:t xml:space="preserve">                                             </w:t>
       </w:r>
       <w:r>
@@ -1046,6 +1037,7 @@
                 <w:sz w:val="28"/>
                 <w:szCs w:val="28"/>
               </w:rPr>
+              <w:lastRenderedPageBreak/>
               <w:t>Автор материала(ФИ)</w:t>
             </w:r>
           </w:p>
@@ -1374,8 +1366,6 @@
               </w:rPr>
               <w:t>Информатика</w:t>
             </w:r>
-            <w:bookmarkStart w:id="0" w:name="_GoBack"/>
-            <w:bookmarkEnd w:id="0"/>
             <w:r>
               <w:rPr>
                 <w:rFonts w:ascii="Times New Roman" w:hAnsi="Times New Roman" w:cs="Times New Roman"/>
@@ -1906,7 +1896,6 @@
           <w:sz w:val="28"/>
           <w:szCs w:val="28"/>
         </w:rPr>
-        <w:lastRenderedPageBreak/>
         <w:t xml:space="preserve">Обоснование </w:t>
       </w:r>
       <w:r>
@@ -1932,260 +1921,61 @@
     </w:p>
     <w:p>
       <w:pPr>
-        <w:spacing w:line="360" w:lineRule="auto"/>
+        <w:pStyle w:val="a8"/>
+        <w:spacing w:before="0" w:beforeAutospacing="0" w:after="0" w:afterAutospacing="0" w:line="360" w:lineRule="auto"/>
+        <w:ind w:firstLine="709"/>
+        <w:jc w:val="both"/>
+        <w:rPr>
+          <w:sz w:val="28"/>
+          <w:szCs w:val="28"/>
+        </w:rPr>
+      </w:pPr>
+      <w:r>
+        <w:rPr>
+          <w:sz w:val="28"/>
+          <w:szCs w:val="28"/>
+        </w:rPr>
+        <w:t>Широкое распространение вычислительной техники как средства обработки информации привело к информатизации общества и появлению принципиально новых, так называемых, информационных технологий.</w:t>
+      </w:r>
+    </w:p>
+    <w:p>
+      <w:pPr>
+        <w:pStyle w:val="a8"/>
+        <w:spacing w:before="0" w:beforeAutospacing="0" w:after="0" w:afterAutospacing="0" w:line="360" w:lineRule="auto"/>
+        <w:ind w:firstLine="709"/>
+        <w:jc w:val="both"/>
+        <w:rPr>
+          <w:sz w:val="28"/>
+          <w:szCs w:val="28"/>
+        </w:rPr>
+      </w:pPr>
+      <w:r>
+        <w:rPr>
+          <w:sz w:val="28"/>
+          <w:szCs w:val="28"/>
+        </w:rPr>
+        <w:t>Появление любых новых технологий, как правило, имеет как положительные, так и отрицательные стороны. Тому множество примеров. Атомные и химические технологи, решая проблемы энергетики и производства новых материалов, породили экологические проблемы. Интенсивное развитие транспорта обеспечило быструю и удобную доставку людей, сырья, материалов и товаров в нужных направлениях, но и материальный ущерб и человеческие жертвы при транспортных катастрофах возросли.</w:t>
+      </w:r>
+    </w:p>
+    <w:p>
+      <w:pPr>
         <w:ind w:firstLine="708"/>
-        <w:jc w:val="both"/>
-        <w:rPr>
-          <w:rFonts w:ascii="Times New Roman" w:hAnsi="Times New Roman" w:cs="Times New Roman"/>
-          <w:sz w:val="28"/>
-          <w:szCs w:val="28"/>
-        </w:rPr>
-      </w:pPr>
-      <w:r>
-        <w:rPr>
-          <w:rFonts w:ascii="Times New Roman" w:hAnsi="Times New Roman" w:cs="Times New Roman"/>
-          <w:sz w:val="28"/>
-          <w:szCs w:val="28"/>
-        </w:rPr>
-        <w:t xml:space="preserve">Жизнь современного человека насыщенна и интересна, наполнена событиями и яркими эмоциями. Однако, в привычный уклад жизни людей может вмешиваться чрезвычайная ситуация, принося разрушения, страх и отчаяние. </w:t>
-      </w:r>
-      <w:r>
-        <w:rPr>
-          <w:rFonts w:ascii="Times New Roman" w:hAnsi="Times New Roman" w:cs="Times New Roman"/>
-          <w:sz w:val="28"/>
-          <w:szCs w:val="28"/>
-        </w:rPr>
-        <w:t>Чрезвычайные с</w:t>
-      </w:r>
-      <w:r>
-        <w:rPr>
-          <w:rFonts w:ascii="Times New Roman" w:hAnsi="Times New Roman" w:cs="Times New Roman"/>
-          <w:sz w:val="28"/>
-          <w:szCs w:val="28"/>
-        </w:rPr>
-        <w:t xml:space="preserve">итуации возникают внезапно, требуя от человека незамедлительных и активных действий. Нередко </w:t>
-      </w:r>
-      <w:r>
-        <w:rPr>
-          <w:rFonts w:ascii="Times New Roman" w:hAnsi="Times New Roman" w:cs="Times New Roman"/>
-          <w:sz w:val="28"/>
-          <w:szCs w:val="28"/>
-        </w:rPr>
-        <w:t xml:space="preserve">чрезвычайную </w:t>
-      </w:r>
-      <w:r>
-        <w:rPr>
-          <w:rFonts w:ascii="Times New Roman" w:hAnsi="Times New Roman" w:cs="Times New Roman"/>
-          <w:sz w:val="28"/>
-          <w:szCs w:val="28"/>
-        </w:rPr>
-        <w:t xml:space="preserve">ситуацию человеку приходиться преодолевать в одиночку. </w:t>
-      </w:r>
-      <w:r>
-        <w:rPr>
-          <w:rFonts w:ascii="Times New Roman" w:hAnsi="Times New Roman" w:cs="Times New Roman"/>
-          <w:sz w:val="28"/>
-          <w:szCs w:val="28"/>
-        </w:rPr>
-        <w:t>Особое место среди чрезвычайных ситуаци</w:t>
-      </w:r>
-      <w:r>
-        <w:rPr>
-          <w:rFonts w:ascii="Times New Roman" w:hAnsi="Times New Roman" w:cs="Times New Roman"/>
-          <w:sz w:val="28"/>
-          <w:szCs w:val="28"/>
-        </w:rPr>
-        <w:t>й</w:t>
-      </w:r>
-      <w:r>
-        <w:rPr>
-          <w:rFonts w:ascii="Times New Roman" w:hAnsi="Times New Roman" w:cs="Times New Roman"/>
-          <w:sz w:val="28"/>
-          <w:szCs w:val="28"/>
-        </w:rPr>
-        <w:t xml:space="preserve"> занимают техногенные пожары. Человек оказывается перед бедой в общественном мете – торговом центре, кинотеатре, </w:t>
-      </w:r>
-      <w:r>
-        <w:rPr>
-          <w:rFonts w:ascii="Times New Roman" w:hAnsi="Times New Roman" w:cs="Times New Roman"/>
-          <w:sz w:val="28"/>
-          <w:szCs w:val="28"/>
-        </w:rPr>
-        <w:t>школе</w:t>
-      </w:r>
-      <w:r>
-        <w:rPr>
-          <w:rFonts w:ascii="Times New Roman" w:hAnsi="Times New Roman" w:cs="Times New Roman"/>
-          <w:sz w:val="28"/>
-          <w:szCs w:val="28"/>
-        </w:rPr>
-        <w:t>, поликлинике</w:t>
-      </w:r>
-      <w:r>
-        <w:rPr>
-          <w:rFonts w:ascii="Times New Roman" w:hAnsi="Times New Roman" w:cs="Times New Roman"/>
-          <w:sz w:val="28"/>
-          <w:szCs w:val="28"/>
-        </w:rPr>
-        <w:t xml:space="preserve">. Так почему же одни люди выходят из таких ситуаций целыми и невредимыми, а другие получают травмы и даже погибают? Ответ прост - человек, помимо мужества и воли, должен иметь специальные знания, </w:t>
-      </w:r>
-      <w:r>
-        <w:rPr>
-          <w:rFonts w:ascii="Times New Roman" w:hAnsi="Times New Roman" w:cs="Times New Roman"/>
-          <w:sz w:val="28"/>
-          <w:szCs w:val="28"/>
-        </w:rPr>
-        <w:t xml:space="preserve">навыки, </w:t>
-      </w:r>
-      <w:r>
-        <w:rPr>
-          <w:rFonts w:ascii="Times New Roman" w:hAnsi="Times New Roman" w:cs="Times New Roman"/>
-          <w:sz w:val="28"/>
-          <w:szCs w:val="28"/>
-        </w:rPr>
-        <w:t xml:space="preserve">с помощью которых он </w:t>
-      </w:r>
-      <w:r>
-        <w:rPr>
-          <w:rFonts w:ascii="Times New Roman" w:hAnsi="Times New Roman" w:cs="Times New Roman"/>
-          <w:sz w:val="28"/>
-          <w:szCs w:val="28"/>
-        </w:rPr>
-        <w:t xml:space="preserve"> сможет </w:t>
-      </w:r>
-      <w:r>
-        <w:rPr>
-          <w:rFonts w:ascii="Times New Roman" w:hAnsi="Times New Roman" w:cs="Times New Roman"/>
-          <w:sz w:val="28"/>
-          <w:szCs w:val="28"/>
-        </w:rPr>
-        <w:t xml:space="preserve">действовать в любых чрезвычайных ситуациях. </w:t>
-      </w:r>
-    </w:p>
-    <w:p>
-      <w:pPr>
-        <w:spacing w:line="360" w:lineRule="auto"/>
-        <w:ind w:firstLine="708"/>
-        <w:jc w:val="both"/>
-        <w:rPr>
-          <w:rFonts w:ascii="Times New Roman" w:hAnsi="Times New Roman" w:cs="Times New Roman"/>
-          <w:sz w:val="28"/>
-          <w:szCs w:val="28"/>
-        </w:rPr>
-      </w:pPr>
-      <w:r>
-        <w:rPr>
-          <w:rFonts w:ascii="Times New Roman" w:hAnsi="Times New Roman" w:cs="Times New Roman"/>
-          <w:sz w:val="28"/>
-          <w:szCs w:val="28"/>
-        </w:rPr>
-        <w:t xml:space="preserve"> </w:t>
-      </w:r>
-      <w:r>
-        <w:rPr>
-          <w:rFonts w:ascii="Times New Roman" w:hAnsi="Times New Roman" w:cs="Times New Roman"/>
-          <w:sz w:val="28"/>
-          <w:szCs w:val="28"/>
-        </w:rPr>
-        <w:t xml:space="preserve">Каждый из нас бывает в торговых центрах. Современные торговые центры  занимают обширные территории, но с точки зрения пожарной безопасности представляют собой угрозу для человека при возникновении пожара. </w:t>
-      </w:r>
-      <w:r>
-        <w:rPr>
-          <w:rFonts w:ascii="Times New Roman" w:hAnsi="Times New Roman" w:cs="Times New Roman"/>
-          <w:sz w:val="28"/>
-          <w:szCs w:val="28"/>
-        </w:rPr>
-        <w:t>Как правило, возникновение пожара в местах скопления</w:t>
-      </w:r>
-      <w:r>
-        <w:rPr>
-          <w:rFonts w:ascii="Times New Roman" w:hAnsi="Times New Roman" w:cs="Times New Roman"/>
-          <w:sz w:val="28"/>
-          <w:szCs w:val="28"/>
-        </w:rPr>
-        <w:t xml:space="preserve"> </w:t>
-      </w:r>
-      <w:r>
-        <w:rPr>
-          <w:rFonts w:ascii="Times New Roman" w:hAnsi="Times New Roman" w:cs="Times New Roman"/>
-          <w:sz w:val="28"/>
-          <w:szCs w:val="28"/>
-        </w:rPr>
-        <w:t xml:space="preserve">людей, таких как торговые центры,  сопровождается паникой, неумением соблюдать простые алгоритмы действий при пожаре, </w:t>
-      </w:r>
-      <w:r>
-        <w:rPr>
-          <w:rFonts w:ascii="Times New Roman" w:hAnsi="Times New Roman" w:cs="Times New Roman"/>
-          <w:sz w:val="28"/>
-          <w:szCs w:val="28"/>
-        </w:rPr>
-        <w:t>отсутствием необходимых навыков поведения. Выработка таких навыков</w:t>
-      </w:r>
-      <w:r>
-        <w:rPr>
-          <w:rFonts w:ascii="Times New Roman" w:hAnsi="Times New Roman" w:cs="Times New Roman"/>
-          <w:sz w:val="28"/>
-          <w:szCs w:val="28"/>
-        </w:rPr>
-        <w:t xml:space="preserve"> </w:t>
-      </w:r>
-      <w:r>
-        <w:rPr>
-          <w:rFonts w:ascii="Times New Roman" w:hAnsi="Times New Roman" w:cs="Times New Roman"/>
-          <w:sz w:val="28"/>
-          <w:szCs w:val="28"/>
-        </w:rPr>
-        <w:t xml:space="preserve">поведения </w:t>
-      </w:r>
-      <w:r>
-        <w:rPr>
-          <w:rFonts w:ascii="Times New Roman" w:hAnsi="Times New Roman" w:cs="Times New Roman"/>
-          <w:sz w:val="28"/>
-          <w:szCs w:val="28"/>
-        </w:rPr>
-        <w:t xml:space="preserve"> и действия «на автомате» при чрезвычайной ситуации в виде пожара </w:t>
-      </w:r>
-      <w:r>
-        <w:rPr>
-          <w:rFonts w:ascii="Times New Roman" w:hAnsi="Times New Roman" w:cs="Times New Roman"/>
-          <w:sz w:val="28"/>
-          <w:szCs w:val="28"/>
-        </w:rPr>
-        <w:t>помогут минимизировать риск утраты здоровья, устранить возможные негативные для человека последствия</w:t>
-      </w:r>
-      <w:r>
-        <w:rPr>
-          <w:rFonts w:ascii="Times New Roman" w:hAnsi="Times New Roman" w:cs="Times New Roman"/>
-          <w:sz w:val="28"/>
-          <w:szCs w:val="28"/>
-        </w:rPr>
-        <w:t>, а во многих случаях и просто сохранить жизнь</w:t>
-      </w:r>
-      <w:r>
-        <w:rPr>
-          <w:rFonts w:ascii="Times New Roman" w:hAnsi="Times New Roman" w:cs="Times New Roman"/>
-          <w:sz w:val="28"/>
-          <w:szCs w:val="28"/>
-        </w:rPr>
-        <w:t>.</w:t>
-      </w:r>
-      <w:r>
-        <w:rPr>
-          <w:rFonts w:ascii="Times New Roman" w:hAnsi="Times New Roman" w:cs="Times New Roman"/>
-          <w:sz w:val="28"/>
-          <w:szCs w:val="28"/>
-        </w:rPr>
-        <w:t xml:space="preserve"> Учитывая, что в нашем городе также есть крупные торговые центры, проблема выработки навыков поведения при пожаре является актуальной.</w:t>
-      </w:r>
-    </w:p>
-    <w:p>
-      <w:pPr>
-        <w:rPr>
-          <w:rFonts w:ascii="Times New Roman" w:hAnsi="Times New Roman" w:cs="Times New Roman"/>
-          <w:sz w:val="28"/>
-          <w:szCs w:val="28"/>
-        </w:rPr>
-      </w:pPr>
+        <w:rPr>
+          <w:rFonts w:ascii="Times New Roman" w:eastAsia="Times New Roman" w:hAnsi="Times New Roman" w:cs="Times New Roman"/>
+          <w:sz w:val="28"/>
+          <w:szCs w:val="28"/>
+          <w:lang w:eastAsia="ru-RU"/>
+        </w:rPr>
+      </w:pPr>
+      <w:r>
+        <w:rPr>
+          <w:rFonts w:ascii="Times New Roman" w:eastAsia="Times New Roman" w:hAnsi="Times New Roman" w:cs="Times New Roman"/>
+          <w:sz w:val="28"/>
+          <w:szCs w:val="28"/>
+          <w:lang w:eastAsia="ru-RU"/>
+        </w:rPr>
+        <w:t>Информационные технологии, также не являются исключением из этого правила, и поэтому следует заранее позаботиться о безопасности при разработке и использовании таких технологий.</w:t>
+      </w:r>
     </w:p>
     <w:p>
       <w:pPr>
@@ -2215,8 +2005,173 @@
           <w:sz w:val="28"/>
           <w:szCs w:val="28"/>
         </w:rPr>
-        <w:lastRenderedPageBreak/>
-        <w:t xml:space="preserve">                           Обоснование проекта </w:t>
+        <w:t xml:space="preserve">                           </w:t>
+      </w:r>
+    </w:p>
+    <w:p>
+      <w:pPr>
+        <w:ind w:left="360"/>
+        <w:rPr>
+          <w:rFonts w:ascii="Times New Roman" w:hAnsi="Times New Roman" w:cs="Times New Roman"/>
+          <w:b/>
+          <w:bCs/>
+          <w:sz w:val="28"/>
+          <w:szCs w:val="28"/>
+        </w:rPr>
+      </w:pPr>
+    </w:p>
+    <w:p>
+      <w:pPr>
+        <w:ind w:left="360"/>
+        <w:rPr>
+          <w:rFonts w:ascii="Times New Roman" w:hAnsi="Times New Roman" w:cs="Times New Roman"/>
+          <w:b/>
+          <w:bCs/>
+          <w:sz w:val="28"/>
+          <w:szCs w:val="28"/>
+        </w:rPr>
+      </w:pPr>
+    </w:p>
+    <w:p>
+      <w:pPr>
+        <w:ind w:left="360"/>
+        <w:rPr>
+          <w:rFonts w:ascii="Times New Roman" w:hAnsi="Times New Roman" w:cs="Times New Roman"/>
+          <w:b/>
+          <w:bCs/>
+          <w:sz w:val="28"/>
+          <w:szCs w:val="28"/>
+        </w:rPr>
+      </w:pPr>
+    </w:p>
+    <w:p>
+      <w:pPr>
+        <w:ind w:left="360"/>
+        <w:rPr>
+          <w:rFonts w:ascii="Times New Roman" w:hAnsi="Times New Roman" w:cs="Times New Roman"/>
+          <w:b/>
+          <w:bCs/>
+          <w:sz w:val="28"/>
+          <w:szCs w:val="28"/>
+        </w:rPr>
+      </w:pPr>
+    </w:p>
+    <w:p>
+      <w:pPr>
+        <w:ind w:left="360"/>
+        <w:rPr>
+          <w:rFonts w:ascii="Times New Roman" w:hAnsi="Times New Roman" w:cs="Times New Roman"/>
+          <w:b/>
+          <w:bCs/>
+          <w:sz w:val="28"/>
+          <w:szCs w:val="28"/>
+        </w:rPr>
+      </w:pPr>
+    </w:p>
+    <w:p>
+      <w:pPr>
+        <w:ind w:left="360"/>
+        <w:rPr>
+          <w:rFonts w:ascii="Times New Roman" w:hAnsi="Times New Roman" w:cs="Times New Roman"/>
+          <w:b/>
+          <w:bCs/>
+          <w:sz w:val="28"/>
+          <w:szCs w:val="28"/>
+        </w:rPr>
+      </w:pPr>
+    </w:p>
+    <w:p>
+      <w:pPr>
+        <w:ind w:left="360"/>
+        <w:rPr>
+          <w:rFonts w:ascii="Times New Roman" w:hAnsi="Times New Roman" w:cs="Times New Roman"/>
+          <w:b/>
+          <w:bCs/>
+          <w:sz w:val="28"/>
+          <w:szCs w:val="28"/>
+        </w:rPr>
+      </w:pPr>
+    </w:p>
+    <w:p>
+      <w:pPr>
+        <w:ind w:left="360"/>
+        <w:rPr>
+          <w:rFonts w:ascii="Times New Roman" w:hAnsi="Times New Roman" w:cs="Times New Roman"/>
+          <w:b/>
+          <w:bCs/>
+          <w:sz w:val="28"/>
+          <w:szCs w:val="28"/>
+        </w:rPr>
+      </w:pPr>
+    </w:p>
+    <w:p>
+      <w:pPr>
+        <w:ind w:left="360"/>
+        <w:rPr>
+          <w:rFonts w:ascii="Times New Roman" w:hAnsi="Times New Roman" w:cs="Times New Roman"/>
+          <w:b/>
+          <w:bCs/>
+          <w:sz w:val="28"/>
+          <w:szCs w:val="28"/>
+        </w:rPr>
+      </w:pPr>
+    </w:p>
+    <w:p>
+      <w:pPr>
+        <w:ind w:left="360"/>
+        <w:rPr>
+          <w:rFonts w:ascii="Times New Roman" w:hAnsi="Times New Roman" w:cs="Times New Roman"/>
+          <w:b/>
+          <w:bCs/>
+          <w:sz w:val="28"/>
+          <w:szCs w:val="28"/>
+        </w:rPr>
+      </w:pPr>
+    </w:p>
+    <w:p>
+      <w:pPr>
+        <w:ind w:left="360"/>
+        <w:rPr>
+          <w:rFonts w:ascii="Times New Roman" w:hAnsi="Times New Roman" w:cs="Times New Roman"/>
+          <w:b/>
+          <w:bCs/>
+          <w:sz w:val="28"/>
+          <w:szCs w:val="28"/>
+        </w:rPr>
+      </w:pPr>
+    </w:p>
+    <w:p>
+      <w:pPr>
+        <w:ind w:left="360"/>
+        <w:rPr>
+          <w:rFonts w:ascii="Times New Roman" w:hAnsi="Times New Roman" w:cs="Times New Roman"/>
+          <w:b/>
+          <w:bCs/>
+          <w:sz w:val="28"/>
+          <w:szCs w:val="28"/>
+        </w:rPr>
+      </w:pPr>
+    </w:p>
+    <w:p>
+      <w:pPr>
+        <w:ind w:left="3192"/>
+        <w:rPr>
+          <w:rFonts w:ascii="Times New Roman" w:hAnsi="Times New Roman" w:cs="Times New Roman"/>
+          <w:b/>
+          <w:bCs/>
+          <w:sz w:val="28"/>
+          <w:szCs w:val="28"/>
+        </w:rPr>
+      </w:pPr>
+      <w:r>
+        <w:rPr>
+          <w:rFonts w:ascii="Times New Roman" w:hAnsi="Times New Roman" w:cs="Times New Roman"/>
+          <w:b/>
+          <w:bCs/>
+          <w:sz w:val="28"/>
+          <w:szCs w:val="28"/>
+        </w:rPr>
+        <w:t xml:space="preserve">Обоснование проекта </w:t>
       </w:r>
     </w:p>
     <w:p>
@@ -2235,6 +2190,7 @@
           <w:sz w:val="28"/>
           <w:szCs w:val="28"/>
         </w:rPr>
+        <w:lastRenderedPageBreak/>
         <w:t xml:space="preserve">В ходе </w:t>
       </w:r>
       <w:r>
@@ -2259,7 +2215,23 @@
           <w:sz w:val="28"/>
           <w:szCs w:val="28"/>
         </w:rPr>
-        <w:t>центрах в 2018-2019 годах с массовой гибелью  людей.  В целях  изучения вопроса знаний навыков поведения</w:t>
+        <w:t xml:space="preserve">центрах в 2018-2019 годах с массовой гибелью  людей.  В </w:t>
+      </w:r>
+      <w:r>
+        <w:rPr>
+          <w:rFonts w:ascii="Times New Roman" w:hAnsi="Times New Roman" w:cs="Times New Roman"/>
+          <w:sz w:val="28"/>
+          <w:szCs w:val="28"/>
+        </w:rPr>
+        <w:t>целях изучения</w:t>
+      </w:r>
+      <w:r>
+        <w:rPr>
+          <w:rFonts w:ascii="Times New Roman" w:hAnsi="Times New Roman" w:cs="Times New Roman"/>
+          <w:sz w:val="28"/>
+          <w:szCs w:val="28"/>
+        </w:rPr>
+        <w:t xml:space="preserve"> вопроса знаний навыков поведения</w:t>
       </w:r>
       <w:r>
         <w:rPr>
@@ -2285,16 +2257,14 @@
         </w:rPr>
         <w:t xml:space="preserve">, воспитателей МАОУ «ЦРР-детский сад № 68 </w:t>
       </w:r>
-      <w:proofErr w:type="spellStart"/>
-      <w:r>
-        <w:rPr>
-          <w:rFonts w:ascii="Times New Roman" w:hAnsi="Times New Roman" w:cs="Times New Roman"/>
-          <w:sz w:val="28"/>
-          <w:szCs w:val="28"/>
-        </w:rPr>
-        <w:t>г.Благовещенска</w:t>
-      </w:r>
-      <w:proofErr w:type="spellEnd"/>
+      <w:r>
+        <w:rPr>
+          <w:rFonts w:ascii="Times New Roman" w:hAnsi="Times New Roman" w:cs="Times New Roman"/>
+          <w:sz w:val="28"/>
+          <w:szCs w:val="28"/>
+        </w:rPr>
+        <w:t>г. Благовещенска</w:t>
+      </w:r>
       <w:r>
         <w:rPr>
           <w:rFonts w:ascii="Times New Roman" w:hAnsi="Times New Roman" w:cs="Times New Roman"/>
@@ -11510,6 +11480,22 @@
     <w:rPr>
       <w:color w:val="605E5C"/>
       <w:shd w:val="clear" w:color="auto" w:fill="E1DFDD"/>
+    </w:rPr>
+  </w:style>
+  <w:style w:type="paragraph" w:styleId="a8">
+    <w:name w:val="Normal (Web)"/>
+    <w:basedOn w:val="a"/>
+    <w:uiPriority w:val="99"/>
+    <w:unhideWhenUsed/>
+    <w:rsid w:val="00B31DAE"/>
+    <w:pPr>
+      <w:spacing w:before="100" w:beforeAutospacing="1" w:after="100" w:afterAutospacing="1" w:line="240" w:lineRule="auto"/>
+    </w:pPr>
+    <w:rPr>
+      <w:rFonts w:ascii="Times New Roman" w:eastAsia="Times New Roman" w:hAnsi="Times New Roman" w:cs="Times New Roman"/>
+      <w:sz w:val="24"/>
+      <w:szCs w:val="24"/>
+      <w:lang w:eastAsia="ru-RU"/>
     </w:rPr>
   </w:style>
 </w:styles>
@@ -13993,7 +13979,7 @@
 </file>
 
 <file path=customXml/itemProps1.xml><?xml version="1.0" encoding="utf-8"?>
-<ds:datastoreItem xmlns:ds="http://schemas.openxmlformats.org/officeDocument/2006/customXml" ds:itemID="{21D05B32-17AF-4042-85E5-C61557EF454B}">
+<ds:datastoreItem xmlns:ds="http://schemas.openxmlformats.org/officeDocument/2006/customXml" ds:itemID="{5C4DAB54-81BB-42A6-89B6-3BB57064E093}">
   <ds:schemaRefs>
     <ds:schemaRef ds:uri="http://schemas.openxmlformats.org/officeDocument/2006/bibliography"/>
   </ds:schemaRefs>

--- a/проект.docx
+++ b/проект.docx
@@ -1,6 +1,6 @@
 
 <file path=word/document.xml><?xml version="1.0" encoding="utf-8"?>
-<w:document xmlns:wpc="http://schemas.microsoft.com/office/word/2010/wordprocessingCanvas" xmlns:cx="http://schemas.microsoft.com/office/drawing/2014/chartex" xmlns:mc="http://schemas.openxmlformats.org/markup-compatibility/2006" xmlns:o="urn:schemas-microsoft-com:office:office" xmlns:r="http://schemas.openxmlformats.org/officeDocument/2006/relationships" xmlns:m="http://schemas.openxmlformats.org/officeDocument/2006/math" xmlns:v="urn:schemas-microsoft-com:vml" xmlns:wp14="http://schemas.microsoft.com/office/word/2010/wordprocessingDrawing" xmlns:wp="http://schemas.openxmlformats.org/drawingml/2006/wordprocessingDrawing" xmlns:w10="urn:schemas-microsoft-com:office:word" xmlns:w="http://schemas.openxmlformats.org/wordprocessingml/2006/main" xmlns:w14="http://schemas.microsoft.com/office/word/2010/wordml" xmlns:w15="http://schemas.microsoft.com/office/word/2012/wordml" xmlns:w16se="http://schemas.microsoft.com/office/word/2015/wordml/symex" xmlns:wpg="http://schemas.microsoft.com/office/word/2010/wordprocessingGroup" xmlns:wpi="http://schemas.microsoft.com/office/word/2010/wordprocessingInk" xmlns:wne="http://schemas.microsoft.com/office/word/2006/wordml" xmlns:wps="http://schemas.microsoft.com/office/word/2010/wordprocessingShape" mc:Ignorable="w14 w15 w16se wp14">
+<w:document xmlns:wpc="http://schemas.microsoft.com/office/word/2010/wordprocessingCanvas" xmlns:cx="http://schemas.microsoft.com/office/drawing/2014/chartex" xmlns:cx1="http://schemas.microsoft.com/office/drawing/2015/9/8/chartex" xmlns:cx2="http://schemas.microsoft.com/office/drawing/2015/10/21/chartex" xmlns:cx3="http://schemas.microsoft.com/office/drawing/2016/5/9/chartex" xmlns:cx4="http://schemas.microsoft.com/office/drawing/2016/5/10/chartex" xmlns:cx5="http://schemas.microsoft.com/office/drawing/2016/5/11/chartex" xmlns:cx6="http://schemas.microsoft.com/office/drawing/2016/5/12/chartex" xmlns:cx7="http://schemas.microsoft.com/office/drawing/2016/5/13/chartex" xmlns:cx8="http://schemas.microsoft.com/office/drawing/2016/5/14/chartex" xmlns:mc="http://schemas.openxmlformats.org/markup-compatibility/2006" xmlns:aink="http://schemas.microsoft.com/office/drawing/2016/ink" xmlns:am3d="http://schemas.microsoft.com/office/drawing/2017/model3d" xmlns:o="urn:schemas-microsoft-com:office:office" xmlns:r="http://schemas.openxmlformats.org/officeDocument/2006/relationships" xmlns:m="http://schemas.openxmlformats.org/officeDocument/2006/math" xmlns:v="urn:schemas-microsoft-com:vml" xmlns:wp14="http://schemas.microsoft.com/office/word/2010/wordprocessingDrawing" xmlns:wp="http://schemas.openxmlformats.org/drawingml/2006/wordprocessingDrawing" xmlns:w10="urn:schemas-microsoft-com:office:word" xmlns:w="http://schemas.openxmlformats.org/wordprocessingml/2006/main" xmlns:w14="http://schemas.microsoft.com/office/word/2010/wordml" xmlns:w15="http://schemas.microsoft.com/office/word/2012/wordml" xmlns:w16cid="http://schemas.microsoft.com/office/word/2016/wordml/cid" xmlns:w16se="http://schemas.microsoft.com/office/word/2015/wordml/symex" xmlns:wpg="http://schemas.microsoft.com/office/word/2010/wordprocessingGroup" xmlns:wpi="http://schemas.microsoft.com/office/word/2010/wordprocessingInk" xmlns:wne="http://schemas.microsoft.com/office/word/2006/wordml" xmlns:wps="http://schemas.microsoft.com/office/word/2010/wordprocessingShape" mc:Ignorable="w14 w15 w16se w16cid wp14">
   <w:body>
     <w:p>
       <w:pPr>
@@ -556,8 +556,6 @@
         </w:rPr>
         <w:t xml:space="preserve">методы и средства информационной </w:t>
       </w:r>
-      <w:bookmarkStart w:id="0" w:name="_GoBack"/>
-      <w:bookmarkEnd w:id="0"/>
       <w:r>
         <w:rPr>
           <w:rFonts w:ascii="Times New Roman" w:hAnsi="Times New Roman"/>
@@ -1954,11 +1952,21 @@
           <w:sz w:val="28"/>
           <w:szCs w:val="28"/>
         </w:rPr>
-        <w:t>Появление любых новых технологий, как правило, имеет как положительные, так и отрицательные стороны. Тому множество примеров. Атомные и химические технологи, решая проблемы энергетики и производства новых материалов, породили экологические проблемы. Интенсивное развитие транспорта обеспечило быструю и удобную доставку людей, сырья, материалов и товаров в нужных направлениях, но и материальный ущерб и человеческие жертвы при транспортных катастрофах возросли.</w:t>
-      </w:r>
-    </w:p>
-    <w:p>
-      <w:pPr>
+        <w:t>Появление любых новых технологий, как правило, имеет как положительные, так и отрицательные стороны. Тому множество примеров. Атомные и химические технологи, решая проблемы энергетики и производства новых материалов, породили экологические проблемы. Интенсивное развитие транспорта обеспечило быструю и удобную доставку людей, сырья, материалов и товаров в нужных направлениях, но и материальный ущерб и челов</w:t>
+      </w:r>
+      <w:bookmarkStart w:id="0" w:name="_GoBack"/>
+      <w:bookmarkEnd w:id="0"/>
+      <w:r>
+        <w:rPr>
+          <w:sz w:val="28"/>
+          <w:szCs w:val="28"/>
+        </w:rPr>
+        <w:t>еческие жертвы при транспортных катастрофах возросли.</w:t>
+      </w:r>
+    </w:p>
+    <w:p>
+      <w:pPr>
+        <w:spacing w:line="360" w:lineRule="auto"/>
         <w:ind w:firstLine="708"/>
         <w:rPr>
           <w:rFonts w:ascii="Times New Roman" w:eastAsia="Times New Roman" w:hAnsi="Times New Roman" w:cs="Times New Roman"/>
@@ -2171,6 +2179,7 @@
           <w:sz w:val="28"/>
           <w:szCs w:val="28"/>
         </w:rPr>
+        <w:lastRenderedPageBreak/>
         <w:t xml:space="preserve">Обоснование проекта </w:t>
       </w:r>
     </w:p>
@@ -2190,7 +2199,6 @@
           <w:sz w:val="28"/>
           <w:szCs w:val="28"/>
         </w:rPr>
-        <w:lastRenderedPageBreak/>
         <w:t xml:space="preserve">В ходе </w:t>
       </w:r>
       <w:r>
@@ -2480,7 +2488,6 @@
           <w:sz w:val="32"/>
           <w:szCs w:val="32"/>
         </w:rPr>
-        <w:lastRenderedPageBreak/>
         <w:t>План по реализации проекта</w:t>
       </w:r>
     </w:p>
@@ -4097,7 +4104,6 @@
           <w:szCs w:val="32"/>
           <w:lang w:val="en-US"/>
         </w:rPr>
-        <w:lastRenderedPageBreak/>
         <w:t>I</w:t>
       </w:r>
       <w:r>
@@ -9746,7 +9752,7 @@
 </file>
 
 <file path=word/numbering.xml><?xml version="1.0" encoding="utf-8"?>
-<w:numbering xmlns:wpc="http://schemas.microsoft.com/office/word/2010/wordprocessingCanvas" xmlns:cx="http://schemas.microsoft.com/office/drawing/2014/chartex" xmlns:mc="http://schemas.openxmlformats.org/markup-compatibility/2006" xmlns:o="urn:schemas-microsoft-com:office:office" xmlns:r="http://schemas.openxmlformats.org/officeDocument/2006/relationships" xmlns:m="http://schemas.openxmlformats.org/officeDocument/2006/math" xmlns:v="urn:schemas-microsoft-com:vml" xmlns:wp14="http://schemas.microsoft.com/office/word/2010/wordprocessingDrawing" xmlns:wp="http://schemas.openxmlformats.org/drawingml/2006/wordprocessingDrawing" xmlns:w10="urn:schemas-microsoft-com:office:word" xmlns:w="http://schemas.openxmlformats.org/wordprocessingml/2006/main" xmlns:w14="http://schemas.microsoft.com/office/word/2010/wordml" xmlns:w15="http://schemas.microsoft.com/office/word/2012/wordml" xmlns:w16se="http://schemas.microsoft.com/office/word/2015/wordml/symex" xmlns:wpg="http://schemas.microsoft.com/office/word/2010/wordprocessingGroup" xmlns:wpi="http://schemas.microsoft.com/office/word/2010/wordprocessingInk" xmlns:wne="http://schemas.microsoft.com/office/word/2006/wordml" xmlns:wps="http://schemas.microsoft.com/office/word/2010/wordprocessingShape" mc:Ignorable="w14 w15 w16se wp14">
+<w:numbering xmlns:wpc="http://schemas.microsoft.com/office/word/2010/wordprocessingCanvas" xmlns:cx="http://schemas.microsoft.com/office/drawing/2014/chartex" xmlns:cx1="http://schemas.microsoft.com/office/drawing/2015/9/8/chartex" xmlns:cx2="http://schemas.microsoft.com/office/drawing/2015/10/21/chartex" xmlns:cx3="http://schemas.microsoft.com/office/drawing/2016/5/9/chartex" xmlns:cx4="http://schemas.microsoft.com/office/drawing/2016/5/10/chartex" xmlns:cx5="http://schemas.microsoft.com/office/drawing/2016/5/11/chartex" xmlns:cx6="http://schemas.microsoft.com/office/drawing/2016/5/12/chartex" xmlns:cx7="http://schemas.microsoft.com/office/drawing/2016/5/13/chartex" xmlns:cx8="http://schemas.microsoft.com/office/drawing/2016/5/14/chartex" xmlns:mc="http://schemas.openxmlformats.org/markup-compatibility/2006" xmlns:aink="http://schemas.microsoft.com/office/drawing/2016/ink" xmlns:am3d="http://schemas.microsoft.com/office/drawing/2017/model3d" xmlns:o="urn:schemas-microsoft-com:office:office" xmlns:r="http://schemas.openxmlformats.org/officeDocument/2006/relationships" xmlns:m="http://schemas.openxmlformats.org/officeDocument/2006/math" xmlns:v="urn:schemas-microsoft-com:vml" xmlns:wp14="http://schemas.microsoft.com/office/word/2010/wordprocessingDrawing" xmlns:wp="http://schemas.openxmlformats.org/drawingml/2006/wordprocessingDrawing" xmlns:w10="urn:schemas-microsoft-com:office:word" xmlns:w="http://schemas.openxmlformats.org/wordprocessingml/2006/main" xmlns:w14="http://schemas.microsoft.com/office/word/2010/wordml" xmlns:w15="http://schemas.microsoft.com/office/word/2012/wordml" xmlns:w16cid="http://schemas.microsoft.com/office/word/2016/wordml/cid" xmlns:w16se="http://schemas.microsoft.com/office/word/2015/wordml/symex" xmlns:wpg="http://schemas.microsoft.com/office/word/2010/wordprocessingGroup" xmlns:wpi="http://schemas.microsoft.com/office/word/2010/wordprocessingInk" xmlns:wne="http://schemas.microsoft.com/office/word/2006/wordml" xmlns:wps="http://schemas.microsoft.com/office/word/2010/wordprocessingShape" mc:Ignorable="w14 w15 w16se w16cid wp14">
   <w:abstractNum w:abstractNumId="0" w15:restartNumberingAfterBreak="0">
     <w:nsid w:val="15BD1E24"/>
     <w:multiLevelType w:val="hybridMultilevel"/>
@@ -10979,7 +10985,7 @@
 </file>
 
 <file path=word/styles.xml><?xml version="1.0" encoding="utf-8"?>
-<w:styles xmlns:mc="http://schemas.openxmlformats.org/markup-compatibility/2006" xmlns:r="http://schemas.openxmlformats.org/officeDocument/2006/relationships" xmlns:w="http://schemas.openxmlformats.org/wordprocessingml/2006/main" xmlns:w14="http://schemas.microsoft.com/office/word/2010/wordml" xmlns:w15="http://schemas.microsoft.com/office/word/2012/wordml" xmlns:w16se="http://schemas.microsoft.com/office/word/2015/wordml/symex" mc:Ignorable="w14 w15 w16se">
+<w:styles xmlns:mc="http://schemas.openxmlformats.org/markup-compatibility/2006" xmlns:r="http://schemas.openxmlformats.org/officeDocument/2006/relationships" xmlns:w="http://schemas.openxmlformats.org/wordprocessingml/2006/main" xmlns:w14="http://schemas.microsoft.com/office/word/2010/wordml" xmlns:w15="http://schemas.microsoft.com/office/word/2012/wordml" xmlns:w16cid="http://schemas.microsoft.com/office/word/2016/wordml/cid" xmlns:w16se="http://schemas.microsoft.com/office/word/2015/wordml/symex" mc:Ignorable="w14 w15 w16se w16cid">
   <w:docDefaults>
     <w:rPrDefault>
       <w:rPr>
@@ -10995,7 +11001,7 @@
       </w:pPr>
     </w:pPrDefault>
   </w:docDefaults>
-  <w:latentStyles w:defLockedState="0" w:defUIPriority="99" w:defSemiHidden="0" w:defUnhideWhenUsed="0" w:defQFormat="0" w:count="371">
+  <w:latentStyles w:defLockedState="0" w:defUIPriority="99" w:defSemiHidden="0" w:defUnhideWhenUsed="0" w:defQFormat="0" w:count="375">
     <w:lsdException w:name="Normal" w:uiPriority="0" w:qFormat="1"/>
     <w:lsdException w:name="heading 1" w:uiPriority="9" w:qFormat="1"/>
     <w:lsdException w:name="heading 2" w:semiHidden="1" w:uiPriority="9" w:unhideWhenUsed="1" w:qFormat="1"/>
@@ -11101,7 +11107,6 @@
     <w:lsdException w:name="HTML Sample" w:semiHidden="1" w:unhideWhenUsed="1"/>
     <w:lsdException w:name="HTML Typewriter" w:semiHidden="1" w:unhideWhenUsed="1"/>
     <w:lsdException w:name="HTML Variable" w:semiHidden="1" w:unhideWhenUsed="1"/>
-    <w:lsdException w:name="Normal Table" w:semiHidden="1" w:unhideWhenUsed="1"/>
     <w:lsdException w:name="annotation subject" w:semiHidden="1" w:unhideWhenUsed="1"/>
     <w:lsdException w:name="No List" w:semiHidden="1" w:unhideWhenUsed="1"/>
     <w:lsdException w:name="Outline List 1" w:semiHidden="1" w:unhideWhenUsed="1"/>
@@ -11145,10 +11150,8 @@
     <w:lsdException w:name="Table Elegant" w:semiHidden="1" w:unhideWhenUsed="1"/>
     <w:lsdException w:name="Table Professional" w:semiHidden="1" w:unhideWhenUsed="1"/>
     <w:lsdException w:name="Table Subtle 1" w:semiHidden="1" w:unhideWhenUsed="1"/>
-    <w:lsdException w:name="Table Subtle 2" w:semiHidden="1" w:unhideWhenUsed="1"/>
     <w:lsdException w:name="Table Web 1" w:semiHidden="1" w:unhideWhenUsed="1"/>
     <w:lsdException w:name="Table Web 2" w:semiHidden="1" w:unhideWhenUsed="1"/>
-    <w:lsdException w:name="Table Web 3" w:semiHidden="1" w:unhideWhenUsed="1"/>
     <w:lsdException w:name="Balloon Text" w:semiHidden="1" w:unhideWhenUsed="1"/>
     <w:lsdException w:name="Table Grid" w:uiPriority="39"/>
     <w:lsdException w:name="Table Theme" w:semiHidden="1" w:unhideWhenUsed="1"/>
@@ -11367,6 +11370,10 @@
     <w:lsdException w:name="List Table 5 Dark Accent 6" w:uiPriority="50"/>
     <w:lsdException w:name="List Table 6 Colorful Accent 6" w:uiPriority="51"/>
     <w:lsdException w:name="List Table 7 Colorful Accent 6" w:uiPriority="52"/>
+    <w:lsdException w:name="Mention" w:semiHidden="1" w:unhideWhenUsed="1"/>
+    <w:lsdException w:name="Smart Hyperlink" w:semiHidden="1" w:unhideWhenUsed="1"/>
+    <w:lsdException w:name="Hashtag" w:semiHidden="1" w:unhideWhenUsed="1"/>
+    <w:lsdException w:name="Unresolved Mention" w:semiHidden="1" w:unhideWhenUsed="1"/>
   </w:latentStyles>
   <w:style w:type="paragraph" w:default="1" w:styleId="a">
     <w:name w:val="Normal"/>
@@ -11470,8 +11477,8 @@
       <w:szCs w:val="16"/>
     </w:rPr>
   </w:style>
-  <w:style w:type="character" w:customStyle="1" w:styleId="UnresolvedMention">
-    <w:name w:val="Unresolved Mention"/>
+  <w:style w:type="character" w:customStyle="1" w:styleId="1">
+    <w:name w:val="Неразрешенное упоминание1"/>
     <w:basedOn w:val="a0"/>
     <w:uiPriority w:val="99"/>
     <w:semiHidden/>
@@ -12116,7 +12123,6 @@
     </c:legend>
     <c:plotVisOnly val="1"/>
     <c:dispBlanksAs val="gap"/>
-    <c:showDLblsOverMax val="0"/>
     <c:extLst>
       <c:ext xmlns:c16r3="http://schemas.microsoft.com/office/drawing/2017/03/chart" uri="{56B9EC1D-385E-4148-901F-78D8002777C0}">
         <c16r3:dataDisplayOptions16>
@@ -12124,6 +12130,7 @@
         </c16r3:dataDisplayOptions16>
       </c:ext>
     </c:extLst>
+    <c:showDLblsOverMax val="0"/>
   </c:chart>
   <c:spPr>
     <a:solidFill>
@@ -12537,7 +12544,6 @@
     </c:legend>
     <c:plotVisOnly val="1"/>
     <c:dispBlanksAs val="gap"/>
-    <c:showDLblsOverMax val="0"/>
     <c:extLst>
       <c:ext xmlns:c16r3="http://schemas.microsoft.com/office/drawing/2017/03/chart" uri="{56B9EC1D-385E-4148-901F-78D8002777C0}">
         <c16r3:dataDisplayOptions16>
@@ -12545,6 +12551,7 @@
         </c16r3:dataDisplayOptions16>
       </c:ext>
     </c:extLst>
+    <c:showDLblsOverMax val="0"/>
   </c:chart>
   <c:spPr>
     <a:solidFill>
@@ -13979,7 +13986,7 @@
 </file>
 
 <file path=customXml/itemProps1.xml><?xml version="1.0" encoding="utf-8"?>
-<ds:datastoreItem xmlns:ds="http://schemas.openxmlformats.org/officeDocument/2006/customXml" ds:itemID="{5C4DAB54-81BB-42A6-89B6-3BB57064E093}">
+<ds:datastoreItem xmlns:ds="http://schemas.openxmlformats.org/officeDocument/2006/customXml" ds:itemID="{C6B4BC93-5B3E-4F52-95E1-A8923C4CEF56}">
   <ds:schemaRefs>
     <ds:schemaRef ds:uri="http://schemas.openxmlformats.org/officeDocument/2006/bibliography"/>
   </ds:schemaRefs>
